--- a/Android Game/Patrick/SpaceX rapport.docx
+++ b/Android Game/Patrick/SpaceX rapport.docx
@@ -4,18 +4,17 @@
   <w:body>
     <w:sdt>
       <w:sdtPr>
+        <w:rPr>
+          <w:rFonts w:eastAsiaTheme="minorHAnsi"/>
+          <w:lang w:eastAsia="en-US"/>
+        </w:rPr>
         <w:id w:val="-263155689"/>
         <w:docPartObj>
           <w:docPartGallery w:val="Cover Pages"/>
           <w:docPartUnique/>
         </w:docPartObj>
       </w:sdtPr>
-      <w:sdtEndPr>
-        <w:rPr>
-          <w:rFonts w:eastAsiaTheme="minorHAnsi"/>
-          <w:lang w:eastAsia="en-US"/>
-        </w:rPr>
-      </w:sdtEndPr>
+      <w:sdtEndPr/>
       <w:sdtContent>
         <w:p>
           <w:pPr>
@@ -154,6 +153,7 @@
                                       <w:calendar w:val="gregorian"/>
                                     </w:date>
                                   </w:sdtPr>
+                                  <w:sdtEndPr/>
                                   <w:sdtContent>
                                     <w:p>
                                       <w:pPr>
@@ -3432,8 +3432,8 @@
               </mc:Choice>
               <mc:Fallback>
                 <w:pict>
-                  <v:group id="Gruppe 2" o:spid="_x0000_s1026" style="position:absolute;margin-left:0;margin-top:0;width:172.8pt;height:718.55pt;z-index:-251657216;mso-width-percent:330;mso-height-percent:950;mso-left-percent:40;mso-position-horizontal-relative:page;mso-position-vertical:center;mso-position-vertical-relative:page;mso-width-percent:330;mso-height-percent:950;mso-left-percent:40" coordsize="21945,91257" o:gfxdata="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">
-                    <v:rect id="Rektangel 3" o:spid="_x0000_s1027" style="position:absolute;width:1945;height:91257;visibility:visible;mso-wrap-style:square;v-text-anchor:middle" o:gfxdata="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" fillcolor="#44546a [3215]" stroked="f" strokeweight="1pt"/>
+                  <v:group id="Gruppe 2" o:spid="_x0000_s1026" style="position:absolute;margin-left:0;margin-top:0;width:172.8pt;height:718.55pt;z-index:-251657216;mso-width-percent:330;mso-height-percent:950;mso-left-percent:40;mso-position-horizontal-relative:page;mso-position-vertical:center;mso-position-vertical-relative:page;mso-width-percent:330;mso-height-percent:950;mso-left-percent:40" coordsize="21945,91257" o:gfxdata="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">
+                    <v:rect id="Rektangel 3" o:spid="_x0000_s1027" style="position:absolute;width:1945;height:91257;visibility:visible;mso-wrap-style:square;v-text-anchor:middle" o:gfxdata="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" fillcolor="#44546a [3215]" stroked="f" strokeweight="1pt"/>
                     <v:shapetype id="_x0000_t15" coordsize="21600,21600" o:spt="15" adj="16200" path="m@0,l,,,21600@0,21600,21600,10800xe">
                       <v:stroke joinstyle="miter"/>
                       <v:formulas>
@@ -3445,7 +3445,7 @@
                         <v:h position="#0,topLeft" xrange="0,21600"/>
                       </v:handles>
                     </v:shapetype>
-                    <v:shape id="Pentagon 4" o:spid="_x0000_s1028" type="#_x0000_t15" style="position:absolute;top:14668;width:21945;height:5521;visibility:visible;mso-wrap-style:square;v-text-anchor:middle" o:gfxdata="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" adj="18883" fillcolor="#4472c4 [3204]" stroked="f" strokeweight="1pt">
+                    <v:shape id="Pentagon 4" o:spid="_x0000_s1028" type="#_x0000_t15" style="position:absolute;top:14668;width:21945;height:5521;visibility:visible;mso-wrap-style:square;v-text-anchor:middle" o:gfxdata="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" adj="18883" fillcolor="#4472c4 [3204]" stroked="f" strokeweight="1pt">
                       <v:textbox inset=",0,14.4pt,0">
                         <w:txbxContent>
                           <w:sdt>
@@ -3466,6 +3466,7 @@
                                 <w:calendar w:val="gregorian"/>
                               </w:date>
                             </w:sdtPr>
+                            <w:sdtEndPr/>
                             <w:sdtContent>
                               <w:p>
                                 <w:pPr>
@@ -3491,99 +3492,99 @@
                         </w:txbxContent>
                       </v:textbox>
                     </v:shape>
-                    <v:group id="Gruppe 5" o:spid="_x0000_s1029" style="position:absolute;left:762;top:42100;width:20574;height:49103" coordorigin="806,42118" coordsize="13062,31210" o:gfxdata="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">
-                      <v:group id="Gruppe 6" o:spid="_x0000_s1030" style="position:absolute;left:1410;top:42118;width:10478;height:31210" coordorigin="1410,42118" coordsize="10477,31210" o:gfxdata="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">
+                    <v:group id="Gruppe 5" o:spid="_x0000_s1029" style="position:absolute;left:762;top:42100;width:20574;height:49103" coordorigin="806,42118" coordsize="13062,31210" o:gfxdata="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">
+                      <v:group id="Gruppe 6" o:spid="_x0000_s1030" style="position:absolute;left:1410;top:42118;width:10478;height:31210" coordorigin="1410,42118" coordsize="10477,31210" o:gfxdata="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">
                         <o:lock v:ext="edit" aspectratio="t"/>
-                        <v:shape id="Kombinationstegning 20" o:spid="_x0000_s1031" style="position:absolute;left:3696;top:62168;width:1937;height:6985;visibility:visible;mso-wrap-style:square;v-text-anchor:top" coordsize="122,440" o:gfxdata="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" path="m,l39,152,84,304r38,113l122,440,76,306,39,180,6,53,,xe" fillcolor="#44546a [3215]" strokecolor="#44546a [3215]" strokeweight="0">
+                        <v:shape id="Kombinationstegning 20" o:spid="_x0000_s1031" style="position:absolute;left:3696;top:62168;width:1937;height:6985;visibility:visible;mso-wrap-style:square;v-text-anchor:top" coordsize="122,440" o:gfxdata="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" path="m,l39,152,84,304r38,113l122,440,76,306,39,180,6,53,,xe" fillcolor="#44546a [3215]" strokecolor="#44546a [3215]" strokeweight="0">
                           <v:path arrowok="t" o:connecttype="custom" o:connectlocs="0,0;61913,241300;133350,482600;193675,661988;193675,698500;120650,485775;61913,285750;9525,84138;0,0" o:connectangles="0,0,0,0,0,0,0,0,0"/>
                         </v:shape>
-                        <v:shape id="Kombinationstegning 21" o:spid="_x0000_s1032" style="position:absolute;left:5728;top:69058;width:1842;height:4270;visibility:visible;mso-wrap-style:square;v-text-anchor:top" coordsize="116,269" o:gfxdata="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" path="m,l8,19,37,93r30,74l116,269r-8,l60,169,30,98,1,25,,xe" fillcolor="#44546a [3215]" strokecolor="#44546a [3215]" strokeweight="0">
+                        <v:shape id="Kombinationstegning 21" o:spid="_x0000_s1032" style="position:absolute;left:5728;top:69058;width:1842;height:4270;visibility:visible;mso-wrap-style:square;v-text-anchor:top" coordsize="116,269" o:gfxdata="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" path="m,l8,19,37,93r30,74l116,269r-8,l60,169,30,98,1,25,,xe" fillcolor="#44546a [3215]" strokecolor="#44546a [3215]" strokeweight="0">
                           <v:path arrowok="t" o:connecttype="custom" o:connectlocs="0,0;12700,30163;58738,147638;106363,265113;184150,427038;171450,427038;95250,268288;47625,155575;1588,39688;0,0" o:connectangles="0,0,0,0,0,0,0,0,0,0"/>
                         </v:shape>
-                        <v:shape id="Kombinationstegning 22" o:spid="_x0000_s1033" style="position:absolute;left:1410;top:42118;width:2223;height:20193;visibility:visible;mso-wrap-style:square;v-text-anchor:top" coordsize="140,1272" o:gfxdata="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" path="m,l,,1,79r2,80l12,317,23,476,39,634,58,792,83,948r24,138l135,1223r5,49l138,1262,105,1106,77,949,53,792,35,634,20,476,9,317,2,159,,79,,xe" fillcolor="#44546a [3215]" strokecolor="#44546a [3215]" strokeweight="0">
+                        <v:shape id="Kombinationstegning 22" o:spid="_x0000_s1033" style="position:absolute;left:1410;top:42118;width:2223;height:20193;visibility:visible;mso-wrap-style:square;v-text-anchor:top" coordsize="140,1272" o:gfxdata="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" path="m,l,,1,79r2,80l12,317,23,476,39,634,58,792,83,948r24,138l135,1223r5,49l138,1262,105,1106,77,949,53,792,35,634,20,476,9,317,2,159,,79,,xe" fillcolor="#44546a [3215]" strokecolor="#44546a [3215]" strokeweight="0">
                           <v:path arrowok="t" o:connecttype="custom" o:connectlocs="0,0;0,0;1588,125413;4763,252413;19050,503238;36513,755650;61913,1006475;92075,1257300;131763,1504950;169863,1724025;214313,1941513;222250,2019300;219075,2003425;166688,1755775;122238,1506538;84138,1257300;55563,1006475;31750,755650;14288,503238;3175,252413;0,125413;0,0" o:connectangles="0,0,0,0,0,0,0,0,0,0,0,0,0,0,0,0,0,0,0,0,0,0"/>
                         </v:shape>
-                        <v:shape id="Kombinationstegning 23" o:spid="_x0000_s1034" style="position:absolute;left:3410;top:48611;width:715;height:13557;visibility:visible;mso-wrap-style:square;v-text-anchor:top" coordsize="45,854" o:gfxdata="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" path="m45,r,l35,66r-9,67l14,267,6,401,3,534,6,669r8,134l18,854r,-3l9,814,8,803,1,669,,534,3,401,12,267,25,132,34,66,45,xe" fillcolor="#44546a [3215]" strokecolor="#44546a [3215]" strokeweight="0">
+                        <v:shape id="Kombinationstegning 23" o:spid="_x0000_s1034" style="position:absolute;left:3410;top:48611;width:715;height:13557;visibility:visible;mso-wrap-style:square;v-text-anchor:top" coordsize="45,854" o:gfxdata="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" path="m45,r,l35,66r-9,67l14,267,6,401,3,534,6,669r8,134l18,854r,-3l9,814,8,803,1,669,,534,3,401,12,267,25,132,34,66,45,xe" fillcolor="#44546a [3215]" strokecolor="#44546a [3215]" strokeweight="0">
                           <v:path arrowok="t" o:connecttype="custom" o:connectlocs="71438,0;71438,0;55563,104775;41275,211138;22225,423863;9525,636588;4763,847725;9525,1062038;22225,1274763;28575,1355725;28575,1350963;14288,1292225;12700,1274763;1588,1062038;0,847725;4763,636588;19050,423863;39688,209550;53975,104775;71438,0" o:connectangles="0,0,0,0,0,0,0,0,0,0,0,0,0,0,0,0,0,0,0,0"/>
                         </v:shape>
-                        <v:shape id="Kombinationstegning 24" o:spid="_x0000_s1035" style="position:absolute;left:3633;top:62311;width:2444;height:9985;visibility:visible;mso-wrap-style:square;v-text-anchor:top" coordsize="154,629" o:gfxdata="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" path="m,l10,44r11,82l34,207r19,86l75,380r25,86l120,521r21,55l152,618r2,11l140,595,115,532,93,468,67,383,47,295,28,207,12,104,,xe" fillcolor="#44546a [3215]" strokecolor="#44546a [3215]" strokeweight="0">
+                        <v:shape id="Kombinationstegning 24" o:spid="_x0000_s1035" style="position:absolute;left:3633;top:62311;width:2444;height:9985;visibility:visible;mso-wrap-style:square;v-text-anchor:top" coordsize="154,629" o:gfxdata="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" path="m,l10,44r11,82l34,207r19,86l75,380r25,86l120,521r21,55l152,618r2,11l140,595,115,532,93,468,67,383,47,295,28,207,12,104,,xe" fillcolor="#44546a [3215]" strokecolor="#44546a [3215]" strokeweight="0">
                           <v:path arrowok="t" o:connecttype="custom" o:connectlocs="0,0;15875,69850;33338,200025;53975,328613;84138,465138;119063,603250;158750,739775;190500,827088;223838,914400;241300,981075;244475,998538;222250,944563;182563,844550;147638,742950;106363,608013;74613,468313;44450,328613;19050,165100;0,0" o:connectangles="0,0,0,0,0,0,0,0,0,0,0,0,0,0,0,0,0,0,0"/>
                         </v:shape>
-                        <v:shape id="Kombinationstegning 25" o:spid="_x0000_s1036" style="position:absolute;left:6204;top:72233;width:524;height:1095;visibility:visible;mso-wrap-style:square;v-text-anchor:top" coordsize="33,69" o:gfxdata="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" path="m,l33,69r-9,l12,35,,xe" fillcolor="#44546a [3215]" strokecolor="#44546a [3215]" strokeweight="0">
+                        <v:shape id="Kombinationstegning 25" o:spid="_x0000_s1036" style="position:absolute;left:6204;top:72233;width:524;height:1095;visibility:visible;mso-wrap-style:square;v-text-anchor:top" coordsize="33,69" o:gfxdata="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" path="m,l33,69r-9,l12,35,,xe" fillcolor="#44546a [3215]" strokecolor="#44546a [3215]" strokeweight="0">
                           <v:path arrowok="t" o:connecttype="custom" o:connectlocs="0,0;52388,109538;38100,109538;19050,55563;0,0" o:connectangles="0,0,0,0,0"/>
                         </v:shape>
-                        <v:shape id="Kombinationstegning 26" o:spid="_x0000_s1037" style="position:absolute;left:3553;top:61533;width:238;height:1476;visibility:visible;mso-wrap-style:square;v-text-anchor:top" coordsize="15,93" o:gfxdata="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" path="m,l9,37r,3l15,93,5,49,,xe" fillcolor="#44546a [3215]" strokecolor="#44546a [3215]" strokeweight="0">
+                        <v:shape id="Kombinationstegning 26" o:spid="_x0000_s1037" style="position:absolute;left:3553;top:61533;width:238;height:1476;visibility:visible;mso-wrap-style:square;v-text-anchor:top" coordsize="15,93" o:gfxdata="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" path="m,l9,37r,3l15,93,5,49,,xe" fillcolor="#44546a [3215]" strokecolor="#44546a [3215]" strokeweight="0">
                           <v:path arrowok="t" o:connecttype="custom" o:connectlocs="0,0;14288,58738;14288,63500;23813,147638;7938,77788;0,0" o:connectangles="0,0,0,0,0,0"/>
                         </v:shape>
-                        <v:shape id="Kombinationstegning 27" o:spid="_x0000_s1038" style="position:absolute;left:5633;top:56897;width:6255;height:12161;visibility:visible;mso-wrap-style:square;v-text-anchor:top" coordsize="394,766" o:gfxdata="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" path="m394,r,l356,38,319,77r-35,40l249,160r-42,58l168,276r-37,63l98,402,69,467,45,535,26,604,14,673,7,746,6,766,,749r1,-5l7,673,21,603,40,533,65,466,94,400r33,-64l164,275r40,-60l248,158r34,-42l318,76,354,37,394,xe" fillcolor="#44546a [3215]" strokecolor="#44546a [3215]" strokeweight="0">
+                        <v:shape id="Kombinationstegning 27" o:spid="_x0000_s1038" style="position:absolute;left:5633;top:56897;width:6255;height:12161;visibility:visible;mso-wrap-style:square;v-text-anchor:top" coordsize="394,766" o:gfxdata="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" path="m394,r,l356,38,319,77r-35,40l249,160r-42,58l168,276r-37,63l98,402,69,467,45,535,26,604,14,673,7,746,6,766,,749r1,-5l7,673,21,603,40,533,65,466,94,400r33,-64l164,275r40,-60l248,158r34,-42l318,76,354,37,394,xe" fillcolor="#44546a [3215]" strokecolor="#44546a [3215]" strokeweight="0">
                           <v:path arrowok="t" o:connecttype="custom" o:connectlocs="625475,0;625475,0;565150,60325;506413,122238;450850,185738;395288,254000;328613,346075;266700,438150;207963,538163;155575,638175;109538,741363;71438,849313;41275,958850;22225,1068388;11113,1184275;9525,1216025;0,1189038;1588,1181100;11113,1068388;33338,957263;63500,846138;103188,739775;149225,635000;201613,533400;260350,436563;323850,341313;393700,250825;447675,184150;504825,120650;561975,58738;625475,0" o:connectangles="0,0,0,0,0,0,0,0,0,0,0,0,0,0,0,0,0,0,0,0,0,0,0,0,0,0,0,0,0,0,0"/>
                         </v:shape>
-                        <v:shape id="Kombinationstegning 28" o:spid="_x0000_s1039" style="position:absolute;left:5633;top:69153;width:571;height:3080;visibility:visible;mso-wrap-style:square;v-text-anchor:top" coordsize="36,194" o:gfxdata="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" path="m,l6,16r1,3l11,80r9,52l33,185r3,9l21,161,15,145,5,81,1,41,,xe" fillcolor="#44546a [3215]" strokecolor="#44546a [3215]" strokeweight="0">
+                        <v:shape id="Kombinationstegning 28" o:spid="_x0000_s1039" style="position:absolute;left:5633;top:69153;width:571;height:3080;visibility:visible;mso-wrap-style:square;v-text-anchor:top" coordsize="36,194" o:gfxdata="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" path="m,l6,16r1,3l11,80r9,52l33,185r3,9l21,161,15,145,5,81,1,41,,xe" fillcolor="#44546a [3215]" strokecolor="#44546a [3215]" strokeweight="0">
                           <v:path arrowok="t" o:connecttype="custom" o:connectlocs="0,0;9525,25400;11113,30163;17463,127000;31750,209550;52388,293688;57150,307975;33338,255588;23813,230188;7938,128588;1588,65088;0,0" o:connectangles="0,0,0,0,0,0,0,0,0,0,0,0"/>
                         </v:shape>
-                        <v:shape id="Kombinationstegning 29" o:spid="_x0000_s1040" style="position:absolute;left:6077;top:72296;width:493;height:1032;visibility:visible;mso-wrap-style:square;v-text-anchor:top" coordsize="31,65" o:gfxdata="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" path="m,l31,65r-8,l,xe" fillcolor="#44546a [3215]" strokecolor="#44546a [3215]" strokeweight="0">
+                        <v:shape id="Kombinationstegning 29" o:spid="_x0000_s1040" style="position:absolute;left:6077;top:72296;width:493;height:1032;visibility:visible;mso-wrap-style:square;v-text-anchor:top" coordsize="31,65" o:gfxdata="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" path="m,l31,65r-8,l,xe" fillcolor="#44546a [3215]" strokecolor="#44546a [3215]" strokeweight="0">
                           <v:path arrowok="t" o:connecttype="custom" o:connectlocs="0,0;49213,103188;36513,103188;0,0" o:connectangles="0,0,0,0"/>
                         </v:shape>
-                        <v:shape id="Kombinationstegning 30" o:spid="_x0000_s1041" style="position:absolute;left:5633;top:68788;width:111;height:666;visibility:visible;mso-wrap-style:square;v-text-anchor:top" coordsize="7,42" o:gfxdata="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" path="m,l6,17,7,42,6,39,,23,,xe" fillcolor="#44546a [3215]" strokecolor="#44546a [3215]" strokeweight="0">
+                        <v:shape id="Kombinationstegning 30" o:spid="_x0000_s1041" style="position:absolute;left:5633;top:68788;width:111;height:666;visibility:visible;mso-wrap-style:square;v-text-anchor:top" coordsize="7,42" o:gfxdata="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" path="m,l6,17,7,42,6,39,,23,,xe" fillcolor="#44546a [3215]" strokecolor="#44546a [3215]" strokeweight="0">
                           <v:path arrowok="t" o:connecttype="custom" o:connectlocs="0,0;9525,26988;11113,66675;9525,61913;0,36513;0,0" o:connectangles="0,0,0,0,0,0"/>
                         </v:shape>
-                        <v:shape id="Kombinationstegning 31" o:spid="_x0000_s1042" style="position:absolute;left:5871;top:71455;width:714;height:1873;visibility:visible;mso-wrap-style:square;v-text-anchor:top" coordsize="45,118" o:gfxdata="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" path="m,l6,16,21,49,33,84r12,34l44,118,13,53,11,42,,xe" fillcolor="#44546a [3215]" strokecolor="#44546a [3215]" strokeweight="0">
+                        <v:shape id="Kombinationstegning 31" o:spid="_x0000_s1042" style="position:absolute;left:5871;top:71455;width:714;height:1873;visibility:visible;mso-wrap-style:square;v-text-anchor:top" coordsize="45,118" o:gfxdata="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" path="m,l6,16,21,49,33,84r12,34l44,118,13,53,11,42,,xe" fillcolor="#44546a [3215]" strokecolor="#44546a [3215]" strokeweight="0">
                           <v:path arrowok="t" o:connecttype="custom" o:connectlocs="0,0;9525,25400;33338,77788;52388,133350;71438,187325;69850,187325;20638,84138;17463,66675;0,0" o:connectangles="0,0,0,0,0,0,0,0,0"/>
                         </v:shape>
                       </v:group>
-                      <v:group id="Gruppe 7" o:spid="_x0000_s1043" style="position:absolute;left:806;top:48269;width:13063;height:25059" coordorigin="806,46499" coordsize="8747,16779" o:gfxdata="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">
+                      <v:group id="Gruppe 7" o:spid="_x0000_s1043" style="position:absolute;left:806;top:48269;width:13063;height:25059" coordorigin="806,46499" coordsize="8747,16779" o:gfxdata="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">
                         <o:lock v:ext="edit" aspectratio="t"/>
-                        <v:shape id="Kombinationstegning 8" o:spid="_x0000_s1044" style="position:absolute;left:1187;top:51897;width:1984;height:7143;visibility:visible;mso-wrap-style:square;v-text-anchor:top" coordsize="125,450" o:gfxdata="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" path="m,l41,155,86,309r39,116l125,450,79,311,41,183,7,54,,xe" fillcolor="#44546a [3215]" strokecolor="#44546a [3215]" strokeweight="0">
+                        <v:shape id="Kombinationstegning 8" o:spid="_x0000_s1044" style="position:absolute;left:1187;top:51897;width:1984;height:7143;visibility:visible;mso-wrap-style:square;v-text-anchor:top" coordsize="125,450" o:gfxdata="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" path="m,l41,155,86,309r39,116l125,450,79,311,41,183,7,54,,xe" fillcolor="#44546a [3215]" strokecolor="#44546a [3215]" strokeweight="0">
                           <v:fill opacity="13107f"/>
                           <v:stroke opacity="13107f"/>
                           <v:path arrowok="t" o:connecttype="custom" o:connectlocs="0,0;65088,246063;136525,490538;198438,674688;198438,714375;125413,493713;65088,290513;11113,85725;0,0" o:connectangles="0,0,0,0,0,0,0,0,0"/>
                         </v:shape>
-                        <v:shape id="Kombinationstegning 9" o:spid="_x0000_s1045" style="position:absolute;left:3282;top:58913;width:1874;height:4366;visibility:visible;mso-wrap-style:square;v-text-anchor:top" coordsize="118,275" o:gfxdata="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" path="m,l8,20,37,96r32,74l118,275r-9,l61,174,30,100,,26,,xe" fillcolor="#44546a [3215]" strokecolor="#44546a [3215]" strokeweight="0">
+                        <v:shape id="Kombinationstegning 9" o:spid="_x0000_s1045" style="position:absolute;left:3282;top:58913;width:1874;height:4366;visibility:visible;mso-wrap-style:square;v-text-anchor:top" coordsize="118,275" o:gfxdata="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" path="m,l8,20,37,96r32,74l118,275r-9,l61,174,30,100,,26,,xe" fillcolor="#44546a [3215]" strokecolor="#44546a [3215]" strokeweight="0">
                           <v:fill opacity="13107f"/>
                           <v:stroke opacity="13107f"/>
                           <v:path arrowok="t" o:connecttype="custom" o:connectlocs="0,0;12700,31750;58738,152400;109538,269875;187325,436563;173038,436563;96838,276225;47625,158750;0,41275;0,0" o:connectangles="0,0,0,0,0,0,0,0,0,0"/>
                         </v:shape>
-                        <v:shape id="Kombinationstegning 10" o:spid="_x0000_s1046" style="position:absolute;left:806;top:50103;width:317;height:1921;visibility:visible;mso-wrap-style:square;v-text-anchor:top" coordsize="20,121" o:gfxdata="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" path="m,l16,72r4,49l18,112,,31,,xe" fillcolor="#44546a [3215]" strokecolor="#44546a [3215]" strokeweight="0">
+                        <v:shape id="Kombinationstegning 10" o:spid="_x0000_s1046" style="position:absolute;left:806;top:50103;width:317;height:1921;visibility:visible;mso-wrap-style:square;v-text-anchor:top" coordsize="20,121" o:gfxdata="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" path="m,l16,72r4,49l18,112,,31,,xe" fillcolor="#44546a [3215]" strokecolor="#44546a [3215]" strokeweight="0">
                           <v:fill opacity="13107f"/>
                           <v:stroke opacity="13107f"/>
                           <v:path arrowok="t" o:connecttype="custom" o:connectlocs="0,0;25400,114300;31750,192088;28575,177800;0,49213;0,0" o:connectangles="0,0,0,0,0,0"/>
                         </v:shape>
-                        <v:shape id="Kombinationstegning 12" o:spid="_x0000_s1047" style="position:absolute;left:1123;top:52024;width:2509;height:10207;visibility:visible;mso-wrap-style:square;v-text-anchor:top" coordsize="158,643" o:gfxdata="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" path="m,l11,46r11,83l36,211r19,90l76,389r27,87l123,533r21,55l155,632r3,11l142,608,118,544,95,478,69,391,47,302,29,212,13,107,,xe" fillcolor="#44546a [3215]" strokecolor="#44546a [3215]" strokeweight="0">
+                        <v:shape id="Kombinationstegning 12" o:spid="_x0000_s1047" style="position:absolute;left:1123;top:52024;width:2509;height:10207;visibility:visible;mso-wrap-style:square;v-text-anchor:top" coordsize="158,643" o:gfxdata="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" path="m,l11,46r11,83l36,211r19,90l76,389r27,87l123,533r21,55l155,632r3,11l142,608,118,544,95,478,69,391,47,302,29,212,13,107,,xe" fillcolor="#44546a [3215]" strokecolor="#44546a [3215]" strokeweight="0">
                           <v:fill opacity="13107f"/>
                           <v:stroke opacity="13107f"/>
                           <v:path arrowok="t" o:connecttype="custom" o:connectlocs="0,0;17463,73025;34925,204788;57150,334963;87313,477838;120650,617538;163513,755650;195263,846138;228600,933450;246063,1003300;250825,1020763;225425,965200;187325,863600;150813,758825;109538,620713;74613,479425;46038,336550;20638,169863;0,0" o:connectangles="0,0,0,0,0,0,0,0,0,0,0,0,0,0,0,0,0,0,0"/>
                         </v:shape>
-                        <v:shape id="Kombinationstegning 13" o:spid="_x0000_s1048" style="position:absolute;left:3759;top:62152;width:524;height:1127;visibility:visible;mso-wrap-style:square;v-text-anchor:top" coordsize="33,71" o:gfxdata="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" path="m,l33,71r-9,l11,36,,xe" fillcolor="#44546a [3215]" strokecolor="#44546a [3215]" strokeweight="0">
+                        <v:shape id="Kombinationstegning 13" o:spid="_x0000_s1048" style="position:absolute;left:3759;top:62152;width:524;height:1127;visibility:visible;mso-wrap-style:square;v-text-anchor:top" coordsize="33,71" o:gfxdata="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" path="m,l33,71r-9,l11,36,,xe" fillcolor="#44546a [3215]" strokecolor="#44546a [3215]" strokeweight="0">
                           <v:fill opacity="13107f"/>
                           <v:stroke opacity="13107f"/>
                           <v:path arrowok="t" o:connecttype="custom" o:connectlocs="0,0;52388,112713;38100,112713;17463,57150;0,0" o:connectangles="0,0,0,0,0"/>
                         </v:shape>
-                        <v:shape id="Kombinationstegning 14" o:spid="_x0000_s1049" style="position:absolute;left:1060;top:51246;width:238;height:1508;visibility:visible;mso-wrap-style:square;v-text-anchor:top" coordsize="15,95" o:gfxdata="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" path="m,l8,37r,4l15,95,4,49,,xe" fillcolor="#44546a [3215]" strokecolor="#44546a [3215]" strokeweight="0">
+                        <v:shape id="Kombinationstegning 14" o:spid="_x0000_s1049" style="position:absolute;left:1060;top:51246;width:238;height:1508;visibility:visible;mso-wrap-style:square;v-text-anchor:top" coordsize="15,95" o:gfxdata="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" path="m,l8,37r,4l15,95,4,49,,xe" fillcolor="#44546a [3215]" strokecolor="#44546a [3215]" strokeweight="0">
                           <v:fill opacity="13107f"/>
                           <v:stroke opacity="13107f"/>
                           <v:path arrowok="t" o:connecttype="custom" o:connectlocs="0,0;12700,58738;12700,65088;23813,150813;6350,77788;0,0" o:connectangles="0,0,0,0,0,0"/>
                         </v:shape>
-                        <v:shape id="Kombinationstegning 15" o:spid="_x0000_s1050" style="position:absolute;left:3171;top:46499;width:6382;height:12414;visibility:visible;mso-wrap-style:square;v-text-anchor:top" coordsize="402,782" o:gfxdata="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" path="m402,r,1l363,39,325,79r-35,42l255,164r-44,58l171,284r-38,62l100,411,71,478,45,546,27,617,13,689,7,761r,21l,765r1,-4l7,688,21,616,40,545,66,475,95,409r35,-66l167,281r42,-61l253,163r34,-43l324,78,362,38,402,xe" fillcolor="#44546a [3215]" strokecolor="#44546a [3215]" strokeweight="0">
+                        <v:shape id="Kombinationstegning 15" o:spid="_x0000_s1050" style="position:absolute;left:3171;top:46499;width:6382;height:12414;visibility:visible;mso-wrap-style:square;v-text-anchor:top" coordsize="402,782" o:gfxdata="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" path="m402,r,1l363,39,325,79r-35,42l255,164r-44,58l171,284r-38,62l100,411,71,478,45,546,27,617,13,689,7,761r,21l,765r1,-4l7,688,21,616,40,545,66,475,95,409r35,-66l167,281r42,-61l253,163r34,-43l324,78,362,38,402,xe" fillcolor="#44546a [3215]" strokecolor="#44546a [3215]" strokeweight="0">
                           <v:fill opacity="13107f"/>
                           <v:stroke opacity="13107f"/>
                           <v:path arrowok="t" o:connecttype="custom" o:connectlocs="638175,0;638175,1588;576263,61913;515938,125413;460375,192088;404813,260350;334963,352425;271463,450850;211138,549275;158750,652463;112713,758825;71438,866775;42863,979488;20638,1093788;11113,1208088;11113,1241425;0,1214438;1588,1208088;11113,1092200;33338,977900;63500,865188;104775,754063;150813,649288;206375,544513;265113,446088;331788,349250;401638,258763;455613,190500;514350,123825;574675,60325;638175,0" o:connectangles="0,0,0,0,0,0,0,0,0,0,0,0,0,0,0,0,0,0,0,0,0,0,0,0,0,0,0,0,0,0,0"/>
                         </v:shape>
-                        <v:shape id="Kombinationstegning 16" o:spid="_x0000_s1051" style="position:absolute;left:3171;top:59040;width:588;height:3112;visibility:visible;mso-wrap-style:square;v-text-anchor:top" coordsize="37,196" o:gfxdata="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" path="m,l6,15r1,3l12,80r9,54l33,188r4,8l22,162,15,146,5,81,1,40,,xe" fillcolor="#44546a [3215]" strokecolor="#44546a [3215]" strokeweight="0">
+                        <v:shape id="Kombinationstegning 16" o:spid="_x0000_s1051" style="position:absolute;left:3171;top:59040;width:588;height:3112;visibility:visible;mso-wrap-style:square;v-text-anchor:top" coordsize="37,196" o:gfxdata="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" path="m,l6,15r1,3l12,80r9,54l33,188r4,8l22,162,15,146,5,81,1,40,,xe" fillcolor="#44546a [3215]" strokecolor="#44546a [3215]" strokeweight="0">
                           <v:fill opacity="13107f"/>
                           <v:stroke opacity="13107f"/>
                           <v:path arrowok="t" o:connecttype="custom" o:connectlocs="0,0;9525,23813;11113,28575;19050,127000;33338,212725;52388,298450;58738,311150;34925,257175;23813,231775;7938,128588;1588,63500;0,0" o:connectangles="0,0,0,0,0,0,0,0,0,0,0,0"/>
                         </v:shape>
-                        <v:shape id="Kombinationstegning 17" o:spid="_x0000_s1052" style="position:absolute;left:3632;top:62231;width:492;height:1048;visibility:visible;mso-wrap-style:square;v-text-anchor:top" coordsize="31,66" o:gfxdata="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" path="m,l31,66r-7,l,xe" fillcolor="#44546a [3215]" strokecolor="#44546a [3215]" strokeweight="0">
+                        <v:shape id="Kombinationstegning 17" o:spid="_x0000_s1052" style="position:absolute;left:3632;top:62231;width:492;height:1048;visibility:visible;mso-wrap-style:square;v-text-anchor:top" coordsize="31,66" o:gfxdata="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" path="m,l31,66r-7,l,xe" fillcolor="#44546a [3215]" strokecolor="#44546a [3215]" strokeweight="0">
                           <v:fill opacity="13107f"/>
                           <v:stroke opacity="13107f"/>
                           <v:path arrowok="t" o:connecttype="custom" o:connectlocs="0,0;49213,104775;38100,104775;0,0" o:connectangles="0,0,0,0"/>
                         </v:shape>
-                        <v:shape id="Kombinationstegning 18" o:spid="_x0000_s1053" style="position:absolute;left:3171;top:58644;width:111;height:682;visibility:visible;mso-wrap-style:square;v-text-anchor:top" coordsize="7,43" o:gfxdata="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" path="m,l7,17r,26l6,40,,25,,xe" fillcolor="#44546a [3215]" strokecolor="#44546a [3215]" strokeweight="0">
+                        <v:shape id="Kombinationstegning 18" o:spid="_x0000_s1053" style="position:absolute;left:3171;top:58644;width:111;height:682;visibility:visible;mso-wrap-style:square;v-text-anchor:top" coordsize="7,43" o:gfxdata="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" path="m,l7,17r,26l6,40,,25,,xe" fillcolor="#44546a [3215]" strokecolor="#44546a [3215]" strokeweight="0">
                           <v:fill opacity="13107f"/>
                           <v:stroke opacity="13107f"/>
                           <v:path arrowok="t" o:connecttype="custom" o:connectlocs="0,0;11113,26988;11113,68263;9525,63500;0,39688;0,0" o:connectangles="0,0,0,0,0,0"/>
                         </v:shape>
-                        <v:shape id="Kombinationstegning 19" o:spid="_x0000_s1054" style="position:absolute;left:3409;top:61358;width:731;height:1921;visibility:visible;mso-wrap-style:square;v-text-anchor:top" coordsize="46,121" o:gfxdata="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" path="m,l7,16,22,50,33,86r13,35l45,121,14,55,11,44,,xe" fillcolor="#44546a [3215]" strokecolor="#44546a [3215]" strokeweight="0">
+                        <v:shape id="Kombinationstegning 19" o:spid="_x0000_s1054" style="position:absolute;left:3409;top:61358;width:731;height:1921;visibility:visible;mso-wrap-style:square;v-text-anchor:top" coordsize="46,121" o:gfxdata="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" path="m,l7,16,22,50,33,86r13,35l45,121,14,55,11,44,,xe" fillcolor="#44546a [3215]" strokecolor="#44546a [3215]" strokeweight="0">
                           <v:fill opacity="13107f"/>
                           <v:stroke opacity="13107f"/>
                           <v:path arrowok="t" o:connecttype="custom" o:connectlocs="0,0;11113,25400;34925,79375;52388,136525;73025,192088;71438,192088;22225,87313;17463,69850;0,0" o:connectangles="0,0,0,0,0,0,0,0,0"/>
@@ -3704,7 +3705,7 @@
                     <v:stroke joinstyle="miter"/>
                     <v:path gradientshapeok="t" o:connecttype="rect"/>
                   </v:shapetype>
-                  <v:shape id="Tekstfelt 32" o:spid="_x0000_s1055" type="#_x0000_t202" style="position:absolute;margin-left:0;margin-top:0;width:4in;height:28.8pt;z-index:251661312;visibility:visible;mso-wrap-style:square;mso-width-percent:450;mso-height-percent:0;mso-left-percent:420;mso-top-percent:880;mso-wrap-distance-left:9pt;mso-wrap-distance-top:0;mso-wrap-distance-right:9pt;mso-wrap-distance-bottom:0;mso-position-horizontal-relative:page;mso-position-vertical-relative:page;mso-width-percent:450;mso-height-percent:0;mso-left-percent:420;mso-top-percent:880;mso-width-relative:page;mso-height-relative:margin;v-text-anchor:bottom" o:gfxdata="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" filled="f" stroked="f" strokeweight=".5pt">
+                  <v:shape id="Tekstfelt 32" o:spid="_x0000_s1055" type="#_x0000_t202" style="position:absolute;margin-left:0;margin-top:0;width:4in;height:28.8pt;z-index:251661312;visibility:visible;mso-wrap-style:square;mso-width-percent:450;mso-height-percent:0;mso-left-percent:420;mso-top-percent:880;mso-wrap-distance-left:9pt;mso-wrap-distance-top:0;mso-wrap-distance-right:9pt;mso-wrap-distance-bottom:0;mso-position-horizontal-relative:page;mso-position-vertical-relative:page;mso-width-percent:450;mso-height-percent:0;mso-left-percent:420;mso-top-percent:880;mso-width-relative:page;mso-height-relative:margin;v-text-anchor:bottom" o:gfxdata="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" filled="f" stroked="f" strokeweight=".5pt">
                     <v:textbox style="mso-fit-shape-to-text:t" inset="0,0,0,0">
                       <w:txbxContent>
                         <w:p>
@@ -3804,6 +3805,7 @@
                                     <w:dataBinding w:prefixMappings="xmlns:ns0='http://purl.org/dc/elements/1.1/' xmlns:ns1='http://schemas.openxmlformats.org/package/2006/metadata/core-properties' " w:xpath="/ns1:coreProperties[1]/ns0:title[1]" w:storeItemID="{6C3C8BC8-F283-45AE-878A-BAB7291924A1}"/>
                                     <w:text/>
                                   </w:sdtPr>
+                                  <w:sdtEndPr/>
                                   <w:sdtContent>
                                     <w:r>
                                       <w:rPr>
@@ -3839,6 +3841,7 @@
                                     <w:dataBinding w:prefixMappings="xmlns:ns0='http://purl.org/dc/elements/1.1/' xmlns:ns1='http://schemas.openxmlformats.org/package/2006/metadata/core-properties' " w:xpath="/ns1:coreProperties[1]/ns0:subject[1]" w:storeItemID="{6C3C8BC8-F283-45AE-878A-BAB7291924A1}"/>
                                     <w:text/>
                                   </w:sdtPr>
+                                  <w:sdtEndPr/>
                                   <w:sdtContent>
                                     <w:r>
                                       <w:rPr>
@@ -3854,7 +3857,7 @@
                                         <w:sz w:val="36"/>
                                         <w:szCs w:val="36"/>
                                       </w:rPr>
-                                      <w:t xml:space="preserve">: Patrick Sirich og Matthias Phillip </w:t>
+                                      <w:t xml:space="preserve">: Patrick </w:t>
                                     </w:r>
                                     <w:proofErr w:type="spellStart"/>
                                     <w:r>
@@ -3863,9 +3866,33 @@
                                         <w:sz w:val="36"/>
                                         <w:szCs w:val="36"/>
                                       </w:rPr>
-                                      <w:t>Skou</w:t>
+                                      <w:t>Sirich</w:t>
                                     </w:r>
                                     <w:proofErr w:type="spellEnd"/>
+                                    <w:r>
+                                      <w:rPr>
+                                        <w:color w:val="404040" w:themeColor="text1" w:themeTint="BF"/>
+                                        <w:sz w:val="36"/>
+                                        <w:szCs w:val="36"/>
+                                      </w:rPr>
+                                      <w:t xml:space="preserve"> </w:t>
+                                    </w:r>
+                                    <w:r>
+                                      <w:rPr>
+                                        <w:color w:val="404040" w:themeColor="text1" w:themeTint="BF"/>
+                                        <w:sz w:val="36"/>
+                                        <w:szCs w:val="36"/>
+                                      </w:rPr>
+                                      <w:t xml:space="preserve">&amp; </w:t>
+                                    </w:r>
+                                    <w:r>
+                                      <w:rPr>
+                                        <w:color w:val="404040" w:themeColor="text1" w:themeTint="BF"/>
+                                        <w:sz w:val="36"/>
+                                        <w:szCs w:val="36"/>
+                                      </w:rPr>
+                                      <w:t>Matthias Phillip Skou</w:t>
+                                    </w:r>
                                   </w:sdtContent>
                                 </w:sdt>
                               </w:p>
@@ -3891,7 +3918,7 @@
               </mc:Choice>
               <mc:Fallback>
                 <w:pict>
-                  <v:shape id="Tekstfelt 1" o:spid="_x0000_s1056" type="#_x0000_t202" style="position:absolute;margin-left:257.2pt;margin-top:138pt;width:302.6pt;height:84.2pt;z-index:251660288;visibility:visible;mso-wrap-style:square;mso-width-percent:0;mso-height-percent:0;mso-wrap-distance-left:9pt;mso-wrap-distance-top:0;mso-wrap-distance-right:9pt;mso-wrap-distance-bottom:0;mso-position-horizontal:absolute;mso-position-horizontal-relative:page;mso-position-vertical:absolute;mso-position-vertical-relative:page;mso-width-percent:0;mso-height-percent:0;mso-width-relative:page;mso-height-relative:margin;v-text-anchor:top" o:gfxdata="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" filled="f" stroked="f" strokeweight=".5pt">
+                  <v:shape id="Tekstfelt 1" o:spid="_x0000_s1056" type="#_x0000_t202" style="position:absolute;margin-left:257.2pt;margin-top:138pt;width:302.6pt;height:84.2pt;z-index:251660288;visibility:visible;mso-wrap-style:square;mso-width-percent:0;mso-height-percent:0;mso-wrap-distance-left:9pt;mso-wrap-distance-top:0;mso-wrap-distance-right:9pt;mso-wrap-distance-bottom:0;mso-position-horizontal:absolute;mso-position-horizontal-relative:page;mso-position-vertical:absolute;mso-position-vertical-relative:page;mso-width-percent:0;mso-height-percent:0;mso-width-relative:page;mso-height-relative:margin;v-text-anchor:top" o:gfxdata="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" filled="f" stroked="f" strokeweight=".5pt">
                     <v:textbox style="mso-fit-shape-to-text:t" inset="0,0,0,0">
                       <w:txbxContent>
                         <w:p>
@@ -3917,6 +3944,7 @@
                               <w:dataBinding w:prefixMappings="xmlns:ns0='http://purl.org/dc/elements/1.1/' xmlns:ns1='http://schemas.openxmlformats.org/package/2006/metadata/core-properties' " w:xpath="/ns1:coreProperties[1]/ns0:title[1]" w:storeItemID="{6C3C8BC8-F283-45AE-878A-BAB7291924A1}"/>
                               <w:text/>
                             </w:sdtPr>
+                            <w:sdtEndPr/>
                             <w:sdtContent>
                               <w:r>
                                 <w:rPr>
@@ -3952,6 +3980,7 @@
                               <w:dataBinding w:prefixMappings="xmlns:ns0='http://purl.org/dc/elements/1.1/' xmlns:ns1='http://schemas.openxmlformats.org/package/2006/metadata/core-properties' " w:xpath="/ns1:coreProperties[1]/ns0:subject[1]" w:storeItemID="{6C3C8BC8-F283-45AE-878A-BAB7291924A1}"/>
                               <w:text/>
                             </w:sdtPr>
+                            <w:sdtEndPr/>
                             <w:sdtContent>
                               <w:r>
                                 <w:rPr>
@@ -3967,7 +3996,7 @@
                                   <w:sz w:val="36"/>
                                   <w:szCs w:val="36"/>
                                 </w:rPr>
-                                <w:t xml:space="preserve">: Patrick Sirich og Matthias Phillip </w:t>
+                                <w:t xml:space="preserve">: Patrick </w:t>
                               </w:r>
                               <w:proofErr w:type="spellStart"/>
                               <w:r>
@@ -3976,9 +4005,33 @@
                                   <w:sz w:val="36"/>
                                   <w:szCs w:val="36"/>
                                 </w:rPr>
-                                <w:t>Skou</w:t>
+                                <w:t>Sirich</w:t>
                               </w:r>
                               <w:proofErr w:type="spellEnd"/>
+                              <w:r>
+                                <w:rPr>
+                                  <w:color w:val="404040" w:themeColor="text1" w:themeTint="BF"/>
+                                  <w:sz w:val="36"/>
+                                  <w:szCs w:val="36"/>
+                                </w:rPr>
+                                <w:t xml:space="preserve"> </w:t>
+                              </w:r>
+                              <w:r>
+                                <w:rPr>
+                                  <w:color w:val="404040" w:themeColor="text1" w:themeTint="BF"/>
+                                  <w:sz w:val="36"/>
+                                  <w:szCs w:val="36"/>
+                                </w:rPr>
+                                <w:t xml:space="preserve">&amp; </w:t>
+                              </w:r>
+                              <w:r>
+                                <w:rPr>
+                                  <w:color w:val="404040" w:themeColor="text1" w:themeTint="BF"/>
+                                  <w:sz w:val="36"/>
+                                  <w:szCs w:val="36"/>
+                                </w:rPr>
+                                <w:t>Matthias Phillip Skou</w:t>
+                              </w:r>
                             </w:sdtContent>
                           </w:sdt>
                         </w:p>
@@ -4255,7 +4308,15 @@
       </w:r>
       <w:proofErr w:type="spellEnd"/>
       <w:r>
-        <w:t xml:space="preserve"> vi har </w:t>
+        <w:t xml:space="preserve"> vi </w:t>
+      </w:r>
+      <w:proofErr w:type="spellStart"/>
+      <w:r>
+        <w:t>har</w:t>
+      </w:r>
+      <w:proofErr w:type="spellEnd"/>
+      <w:r>
+        <w:t xml:space="preserve"> </w:t>
       </w:r>
       <w:proofErr w:type="spellStart"/>
       <w:r>
@@ -4334,6 +4395,13 @@
     </w:p>
     <w:sdt>
       <w:sdtPr>
+        <w:rPr>
+          <w:rFonts w:asciiTheme="minorHAnsi" w:eastAsiaTheme="minorHAnsi" w:hAnsiTheme="minorHAnsi" w:cstheme="minorBidi"/>
+          <w:color w:val="auto"/>
+          <w:sz w:val="22"/>
+          <w:szCs w:val="22"/>
+          <w:lang w:eastAsia="en-US"/>
+        </w:rPr>
         <w:id w:val="-723365082"/>
         <w:docPartObj>
           <w:docPartGallery w:val="Table of Contents"/>
@@ -4342,13 +4410,8 @@
       </w:sdtPr>
       <w:sdtEndPr>
         <w:rPr>
-          <w:rFonts w:asciiTheme="minorHAnsi" w:eastAsiaTheme="minorHAnsi" w:hAnsiTheme="minorHAnsi" w:cstheme="minorBidi"/>
           <w:b/>
           <w:bCs/>
-          <w:color w:val="auto"/>
-          <w:sz w:val="22"/>
-          <w:szCs w:val="22"/>
-          <w:lang w:eastAsia="en-US"/>
         </w:rPr>
       </w:sdtEndPr>
       <w:sdtContent>
@@ -4943,15 +5006,316 @@
       </w:r>
       <w:bookmarkEnd w:id="1"/>
     </w:p>
+    <w:p/>
     <w:p>
+      <w:pPr>
+        <w:pStyle w:val="Listeafsnit"/>
+        <w:numPr>
+          <w:ilvl w:val="0"/>
+          <w:numId w:val="6"/>
+        </w:numPr>
+      </w:pPr>
+      <w:r>
+        <w:t xml:space="preserve">Once the game is up and running, the </w:t>
+      </w:r>
+      <w:r>
+        <w:t xml:space="preserve">start menu is shown, from here the player has the option </w:t>
+      </w:r>
+      <w:r>
+        <w:t>following options:</w:t>
+      </w:r>
+    </w:p>
+    <w:p>
+      <w:pPr>
+        <w:pStyle w:val="Listeafsnit"/>
+        <w:numPr>
+          <w:ilvl w:val="1"/>
+          <w:numId w:val="6"/>
+        </w:numPr>
+      </w:pPr>
+      <w:r>
+        <w:t>‘Start’</w:t>
+      </w:r>
+    </w:p>
+    <w:p>
+      <w:pPr>
+        <w:pStyle w:val="Listeafsnit"/>
+        <w:numPr>
+          <w:ilvl w:val="1"/>
+          <w:numId w:val="6"/>
+        </w:numPr>
+      </w:pPr>
+      <w:r>
+        <w:t>‘Guide’</w:t>
+      </w:r>
+    </w:p>
+    <w:p>
+      <w:pPr>
+        <w:pStyle w:val="Listeafsnit"/>
+        <w:numPr>
+          <w:ilvl w:val="2"/>
+          <w:numId w:val="6"/>
+        </w:numPr>
+      </w:pPr>
+      <w:r>
+        <w:t>If the player chooses this, they will see a description of how to play the game and what rules there is. There will also be a return button to the main menu.</w:t>
+      </w:r>
+    </w:p>
+    <w:p>
+      <w:pPr>
+        <w:pStyle w:val="Listeafsnit"/>
+        <w:numPr>
+          <w:ilvl w:val="1"/>
+          <w:numId w:val="6"/>
+        </w:numPr>
+      </w:pPr>
+      <w:r>
+        <w:t>‘Credits’</w:t>
+      </w:r>
+    </w:p>
+    <w:p>
+      <w:pPr>
+        <w:pStyle w:val="Listeafsnit"/>
+        <w:numPr>
+          <w:ilvl w:val="2"/>
+          <w:numId w:val="6"/>
+        </w:numPr>
+      </w:pPr>
+      <w:r>
+        <w:t>This will show a list of credits and a return button to the main menu.</w:t>
+      </w:r>
+    </w:p>
+    <w:p>
+      <w:pPr>
+        <w:pStyle w:val="Listeafsnit"/>
+        <w:numPr>
+          <w:ilvl w:val="0"/>
+          <w:numId w:val="6"/>
+        </w:numPr>
+      </w:pPr>
+      <w:r>
+        <w:t>If the player choose</w:t>
+      </w:r>
+      <w:r>
+        <w:t>s</w:t>
+      </w:r>
+      <w:r>
+        <w:t xml:space="preserve"> to </w:t>
+      </w:r>
+      <w:r>
+        <w:t>‘S</w:t>
+      </w:r>
+      <w:r>
+        <w:t>tart</w:t>
+      </w:r>
+      <w:r>
+        <w:t>’</w:t>
+      </w:r>
+      <w:r>
+        <w:t xml:space="preserve"> the game, a game-screen will appear with the enemies at the top, a score counter and amount of lives in the upper left corner. </w:t>
+      </w:r>
+    </w:p>
+    <w:p>
+      <w:pPr>
+        <w:pStyle w:val="Listeafsnit"/>
+        <w:numPr>
+          <w:ilvl w:val="0"/>
+          <w:numId w:val="6"/>
+        </w:numPr>
+      </w:pPr>
+      <w:r>
+        <w:t>In the upper right corner there is a pause button, if the player chooses to pause they will have the options to resume the game or end the game and return to the start menu.</w:t>
+      </w:r>
+    </w:p>
+    <w:p>
+      <w:pPr>
+        <w:pStyle w:val="Listeafsnit"/>
+        <w:numPr>
+          <w:ilvl w:val="0"/>
+          <w:numId w:val="6"/>
+        </w:numPr>
+      </w:pPr>
+      <w:r>
+        <w:t>The ships laser cannon will start shooting right away and the enemies start advancing. When enemies are hit, they disappear and the score counter is incremented.</w:t>
+      </w:r>
+    </w:p>
+    <w:p>
+      <w:pPr>
+        <w:pStyle w:val="Listeafsnit"/>
+        <w:numPr>
+          <w:ilvl w:val="0"/>
+          <w:numId w:val="6"/>
+        </w:numPr>
+      </w:pPr>
+      <w:r>
+        <w:t xml:space="preserve">Once all the enemies </w:t>
+      </w:r>
+      <w:r>
+        <w:t>have</w:t>
+      </w:r>
+      <w:r>
+        <w:t xml:space="preserve"> been cleared a new </w:t>
+      </w:r>
+      <w:r>
+        <w:t>horde of enemies will appear at the top of the screen. The enemy movement speed and projectile speed is increased.</w:t>
+      </w:r>
       <w:bookmarkStart w:id="2" w:name="_GoBack"/>
       <w:bookmarkEnd w:id="2"/>
     </w:p>
+    <w:p/>
+    <w:p/>
+    <w:p/>
+    <w:p/>
+    <w:p/>
+    <w:p/>
+    <w:p/>
+    <w:p/>
+    <w:p/>
     <w:p>
       <w:pPr>
         <w:pStyle w:val="Overskrift1"/>
       </w:pPr>
+      <w:r>
+        <w:t>Structure of the code</w:t>
+      </w:r>
+    </w:p>
+    <w:p/>
+    <w:p>
+      <w:r>
+        <w:drawing>
+          <wp:anchor distT="0" distB="0" distL="114300" distR="114300" simplePos="0" relativeHeight="251662336" behindDoc="0" locked="0" layoutInCell="1" allowOverlap="1" wp14:anchorId="7368087A">
+            <wp:simplePos x="0" y="0"/>
+            <wp:positionH relativeFrom="column">
+              <wp:posOffset>0</wp:posOffset>
+            </wp:positionH>
+            <wp:positionV relativeFrom="paragraph">
+              <wp:posOffset>0</wp:posOffset>
+            </wp:positionV>
+            <wp:extent cx="1791343" cy="3557708"/>
+            <wp:effectExtent l="0" t="0" r="0" b="0"/>
+            <wp:wrapThrough wrapText="bothSides">
+              <wp:wrapPolygon edited="0">
+                <wp:start x="0" y="0"/>
+                <wp:lineTo x="0" y="21515"/>
+                <wp:lineTo x="21439" y="21515"/>
+                <wp:lineTo x="21439" y="0"/>
+                <wp:lineTo x="0" y="0"/>
+              </wp:wrapPolygon>
+            </wp:wrapThrough>
+            <wp:docPr id="37" name="Billede 37"/>
+            <wp:cNvGraphicFramePr>
+              <a:graphicFrameLocks xmlns:a="http://schemas.openxmlformats.org/drawingml/2006/main" noChangeAspect="1"/>
+            </wp:cNvGraphicFramePr>
+            <a:graphic xmlns:a="http://schemas.openxmlformats.org/drawingml/2006/main">
+              <a:graphicData uri="http://schemas.openxmlformats.org/drawingml/2006/picture">
+                <pic:pic xmlns:pic="http://schemas.openxmlformats.org/drawingml/2006/picture">
+                  <pic:nvPicPr>
+                    <pic:cNvPr id="1" name=""/>
+                    <pic:cNvPicPr/>
+                  </pic:nvPicPr>
+                  <pic:blipFill>
+                    <a:blip r:embed="rId7" cstate="print">
+                      <a:extLst>
+                        <a:ext uri="{28A0092B-C50C-407E-A947-70E740481C1C}">
+                          <a14:useLocalDpi xmlns:a14="http://schemas.microsoft.com/office/drawing/2010/main" val="0"/>
+                        </a:ext>
+                      </a:extLst>
+                    </a:blip>
+                    <a:stretch>
+                      <a:fillRect/>
+                    </a:stretch>
+                  </pic:blipFill>
+                  <pic:spPr>
+                    <a:xfrm>
+                      <a:off x="0" y="0"/>
+                      <a:ext cx="1791343" cy="3557708"/>
+                    </a:xfrm>
+                    <a:prstGeom prst="rect">
+                      <a:avLst/>
+                    </a:prstGeom>
+                  </pic:spPr>
+                </pic:pic>
+              </a:graphicData>
+            </a:graphic>
+            <wp14:sizeRelH relativeFrom="page">
+              <wp14:pctWidth>0</wp14:pctWidth>
+            </wp14:sizeRelH>
+            <wp14:sizeRelV relativeFrom="page">
+              <wp14:pctHeight>0</wp14:pctHeight>
+            </wp14:sizeRelV>
+          </wp:anchor>
+        </w:drawing>
+      </w:r>
+      <w:r>
+        <w:t xml:space="preserve">We created a package ‘SpaceX’ where all of the classes and interfaces we use throughout the game is placed. The classes outside of this package are part of the game engine that we created during class. We created our classes by standards of the OOP, meaning that our Enemy, Ship etc. contains fields that we use when we make the objects. </w:t>
+      </w:r>
+    </w:p>
+    <w:p>
+      <w:r>
+        <w:t xml:space="preserve">In our assets folder we have all of the </w:t>
+      </w:r>
+      <w:r>
+        <w:t>pictures that are displayed in the game. This is also where the sound effects and music is found.</w:t>
+      </w:r>
+    </w:p>
+    <w:p/>
+    <w:p>
+      <w:pPr>
+        <w:pStyle w:val="Overskrift1"/>
+      </w:pPr>
       <w:bookmarkStart w:id="3" w:name="_Toc10289733"/>
+    </w:p>
+    <w:p>
+      <w:pPr>
+        <w:pStyle w:val="Overskrift1"/>
+      </w:pPr>
+    </w:p>
+    <w:p>
+      <w:pPr>
+        <w:pStyle w:val="Overskrift1"/>
+      </w:pPr>
+    </w:p>
+    <w:p>
+      <w:pPr>
+        <w:pStyle w:val="Overskrift1"/>
+      </w:pPr>
+    </w:p>
+    <w:p>
+      <w:pPr>
+        <w:pStyle w:val="Overskrift1"/>
+      </w:pPr>
+    </w:p>
+    <w:p>
+      <w:pPr>
+        <w:pStyle w:val="Overskrift1"/>
+      </w:pPr>
+    </w:p>
+    <w:p>
+      <w:pPr>
+        <w:pStyle w:val="Overskrift1"/>
+      </w:pPr>
+    </w:p>
+    <w:p>
+      <w:pPr>
+        <w:pStyle w:val="Overskrift1"/>
+      </w:pPr>
+    </w:p>
+    <w:p>
+      <w:pPr>
+        <w:pStyle w:val="Overskrift1"/>
+      </w:pPr>
+    </w:p>
+    <w:p/>
+    <w:p/>
+    <w:p>
+      <w:pPr>
+        <w:pStyle w:val="Overskrift1"/>
+      </w:pPr>
+    </w:p>
+    <w:p>
+      <w:pPr>
+        <w:pStyle w:val="Overskrift1"/>
+      </w:pPr>
       <w:r>
         <w:t>Challenge</w:t>
       </w:r>
@@ -4978,6 +5342,7 @@
     </w:p>
     <w:p>
       <w:r>
+        <w:lastRenderedPageBreak/>
         <w:t xml:space="preserve">During the course of the development </w:t>
       </w:r>
       <w:r>
@@ -5029,7 +5394,7 @@
                     <pic:cNvPicPr/>
                   </pic:nvPicPr>
                   <pic:blipFill>
-                    <a:blip r:embed="rId7"/>
+                    <a:blip r:embed="rId8"/>
                     <a:stretch>
                       <a:fillRect/>
                     </a:stretch>
@@ -5052,7 +5417,6 @@
     </w:p>
     <w:p>
       <w:r>
-        <w:lastRenderedPageBreak/>
         <w:t xml:space="preserve">This solution fixed 2 things for us: the projectile while moving up will not change </w:t>
       </w:r>
       <w:r>
@@ -5090,48 +5454,159 @@
       </w:pPr>
       <w:bookmarkStart w:id="4" w:name="_Toc10289734"/>
       <w:r>
-        <w:t>Conclusion/improvement</w:t>
+        <w:t>I</w:t>
+      </w:r>
+      <w:r>
+        <w:t>mprovement</w:t>
       </w:r>
       <w:bookmarkEnd w:id="4"/>
+      <w:r>
+        <w:t>s and future implementations</w:t>
+      </w:r>
     </w:p>
     <w:p/>
     <w:p>
       <w:pPr>
+        <w:pStyle w:val="Undertitel"/>
+      </w:pPr>
+      <w:r>
+        <w:t>Barrier &amp; enemy projectile</w:t>
+      </w:r>
+      <w:r>
+        <w:t>:</w:t>
+      </w:r>
+    </w:p>
+    <w:p>
+      <w:r>
+        <w:t xml:space="preserve">Two core functionalities that we would implement in future development is the barriers and enemy projectiles. The enemies would shoot projectiles in a straight line towards the bottom of the screen, adding extra difficulty to the game, since you have to avoid these. This would also require us to add fixed barriers in front of the ship, as in the original game, so the player can hide behind these. These barriers would decay slowly as they are hit by enemy projectile, eventually leaving the player exposed. </w:t>
+      </w:r>
+    </w:p>
+    <w:p/>
+    <w:p>
+      <w:pPr>
+        <w:pStyle w:val="Undertitel"/>
+      </w:pPr>
+      <w:r>
+        <w:t>Shop</w:t>
+      </w:r>
+      <w:r>
+        <w:t>:</w:t>
+      </w:r>
+    </w:p>
+    <w:p>
+      <w:r>
+        <w:lastRenderedPageBreak/>
+        <w:t xml:space="preserve">In future development for this game, we would like to add a shop where you can spend your points on buying upgrades. </w:t>
+      </w:r>
+      <w:r>
+        <w:t xml:space="preserve">These upgrades could include a better laser cannon for your ship, </w:t>
+      </w:r>
+      <w:proofErr w:type="spellStart"/>
+      <w:r>
+        <w:t>armor</w:t>
+      </w:r>
+      <w:proofErr w:type="spellEnd"/>
+      <w:r>
+        <w:t xml:space="preserve"> upgrades for your </w:t>
+      </w:r>
+      <w:proofErr w:type="gramStart"/>
+      <w:r>
+        <w:t>ship(</w:t>
+      </w:r>
+      <w:proofErr w:type="gramEnd"/>
+      <w:r>
+        <w:t>so you can withstand more enemy projectiles without dying), stronger barricades and special powers that can be used to fight the space invaders.</w:t>
+      </w:r>
+    </w:p>
+    <w:p/>
+    <w:p>
+      <w:pPr>
+        <w:pStyle w:val="Undertitel"/>
+      </w:pPr>
+      <w:r>
+        <w:t>Levels</w:t>
+      </w:r>
+      <w:r>
+        <w:t xml:space="preserve"> &amp; bosses</w:t>
+      </w:r>
+      <w:r>
+        <w:t>:</w:t>
+      </w:r>
+    </w:p>
+    <w:p>
+      <w:r>
+        <w:t xml:space="preserve">We would also like to implement an improved level-progression throughout the game. We would do this by adding </w:t>
+      </w:r>
+      <w:r>
+        <w:t xml:space="preserve">stronger enemies as you progress that require more shots to kill. Besides this, we would also add bosses that you have to defeat in order to progress in the game. </w:t>
+      </w:r>
+    </w:p>
+    <w:p/>
+    <w:p>
+      <w:pPr>
+        <w:pStyle w:val="Undertitel"/>
+      </w:pPr>
+      <w:r>
+        <w:t>Enemy types &amp; bonus points</w:t>
+      </w:r>
+      <w:r>
+        <w:t>:</w:t>
+      </w:r>
+    </w:p>
+    <w:p>
+      <w:r>
+        <w:t xml:space="preserve">As the game progresses and the levels increase, we want to implement different types of enemies with both different hitboxes and attack-types. These new enemies would also give a different amount of points once killed and some of them may even drop objects that will award you random upgrades once destroyed. The new enemies would require more hits and move faster, so you </w:t>
+      </w:r>
+      <w:proofErr w:type="gramStart"/>
+      <w:r>
+        <w:t>need  to</w:t>
+      </w:r>
+      <w:proofErr w:type="gramEnd"/>
+      <w:r>
+        <w:t xml:space="preserve"> upgrade your cannon in order to keep up.</w:t>
+      </w:r>
+    </w:p>
+    <w:p/>
+    <w:p>
+      <w:pPr>
+        <w:pStyle w:val="Undertitel"/>
+      </w:pPr>
+      <w:r>
+        <w:t>Ship projectiles</w:t>
+      </w:r>
+      <w:r>
+        <w:t>:</w:t>
+      </w:r>
+    </w:p>
+    <w:p>
+      <w:r>
+        <w:t>A more technical functionality to implement, would be to change the ships projectile so it shoots based on click or based on time. This would add a higher skill-cap allowing the player to better time their shots against enemies.</w:t>
+      </w:r>
+    </w:p>
+    <w:p/>
+    <w:p>
+      <w:pPr>
         <w:pStyle w:val="Overskrift1"/>
       </w:pPr>
-      <w:bookmarkStart w:id="5" w:name="_Toc10289735"/>
-      <w:r>
-        <w:t>Code improvements</w:t>
+      <w:bookmarkStart w:id="5" w:name="_Toc10289737"/>
+      <w:r>
+        <w:t>Things we could have done better</w:t>
       </w:r>
       <w:bookmarkEnd w:id="5"/>
     </w:p>
     <w:p/>
     <w:p>
-      <w:pPr>
-        <w:pStyle w:val="Overskrift1"/>
-      </w:pPr>
-      <w:bookmarkStart w:id="6" w:name="_Toc10289736"/>
-      <w:r>
-        <w:t>Problems we have encountered during development</w:t>
-      </w:r>
-      <w:bookmarkEnd w:id="6"/>
+      <w:r>
+        <w:t>At the beginning of our development process, we had multiple ideas and explored our possibilities. This resulted in us starting the development process long before we had a structured plan of what to create. This meant that during development we decided to change the game and had to start all over. We could have used tools such as paper prototype, to lay out a plan of what the game had to consist of and the limitations of the game. Since we didn’t have this plan, we spent a lot of time discussing what features should be implemented during our development.</w:t>
+      </w:r>
+    </w:p>
+    <w:p>
+      <w:r>
+        <w:t>Due to the lack of planning, we were poor at managing our time and spent a lot of time and effort trying to implement functions that should have been ruled out during a planning phase. We also spent a lot of time focusing on advanced functionalities, when we should have focused on core functionality instead. We started out trying to add 10 different types of enemies which we realized would take too much time to implement.</w:t>
+      </w:r>
     </w:p>
     <w:p/>
-    <w:p>
-      <w:pPr>
-        <w:pStyle w:val="Overskrift1"/>
-      </w:pPr>
-      <w:bookmarkStart w:id="7" w:name="_Toc10289737"/>
-      <w:r>
-        <w:t xml:space="preserve">Things we could have done </w:t>
-      </w:r>
-      <w:proofErr w:type="gramStart"/>
-      <w:r>
-        <w:t>better?</w:t>
-      </w:r>
-      <w:bookmarkEnd w:id="7"/>
-      <w:proofErr w:type="gramEnd"/>
-    </w:p>
+    <w:p/>
     <w:p/>
     <w:p/>
     <w:p/>
@@ -5710,6 +6185,95 @@
       </w:rPr>
     </w:lvl>
   </w:abstractNum>
+  <w:abstractNum w:abstractNumId="5" w15:restartNumberingAfterBreak="0">
+    <w:nsid w:val="597B1147"/>
+    <w:multiLevelType w:val="hybridMultilevel"/>
+    <w:tmpl w:val="643261A8"/>
+    <w:lvl w:ilvl="0" w:tplc="0406000F">
+      <w:start w:val="1"/>
+      <w:numFmt w:val="decimal"/>
+      <w:lvlText w:val="%1."/>
+      <w:lvlJc w:val="left"/>
+      <w:pPr>
+        <w:ind w:left="720" w:hanging="360"/>
+      </w:pPr>
+      <w:rPr>
+        <w:rFonts w:hint="default"/>
+      </w:rPr>
+    </w:lvl>
+    <w:lvl w:ilvl="1" w:tplc="04060019">
+      <w:start w:val="1"/>
+      <w:numFmt w:val="lowerLetter"/>
+      <w:lvlText w:val="%2."/>
+      <w:lvlJc w:val="left"/>
+      <w:pPr>
+        <w:ind w:left="1440" w:hanging="360"/>
+      </w:pPr>
+    </w:lvl>
+    <w:lvl w:ilvl="2" w:tplc="0406001B">
+      <w:start w:val="1"/>
+      <w:numFmt w:val="lowerRoman"/>
+      <w:lvlText w:val="%3."/>
+      <w:lvlJc w:val="right"/>
+      <w:pPr>
+        <w:ind w:left="2160" w:hanging="180"/>
+      </w:pPr>
+    </w:lvl>
+    <w:lvl w:ilvl="3" w:tplc="0406000F" w:tentative="1">
+      <w:start w:val="1"/>
+      <w:numFmt w:val="decimal"/>
+      <w:lvlText w:val="%4."/>
+      <w:lvlJc w:val="left"/>
+      <w:pPr>
+        <w:ind w:left="2880" w:hanging="360"/>
+      </w:pPr>
+    </w:lvl>
+    <w:lvl w:ilvl="4" w:tplc="04060019" w:tentative="1">
+      <w:start w:val="1"/>
+      <w:numFmt w:val="lowerLetter"/>
+      <w:lvlText w:val="%5."/>
+      <w:lvlJc w:val="left"/>
+      <w:pPr>
+        <w:ind w:left="3600" w:hanging="360"/>
+      </w:pPr>
+    </w:lvl>
+    <w:lvl w:ilvl="5" w:tplc="0406001B" w:tentative="1">
+      <w:start w:val="1"/>
+      <w:numFmt w:val="lowerRoman"/>
+      <w:lvlText w:val="%6."/>
+      <w:lvlJc w:val="right"/>
+      <w:pPr>
+        <w:ind w:left="4320" w:hanging="180"/>
+      </w:pPr>
+    </w:lvl>
+    <w:lvl w:ilvl="6" w:tplc="0406000F" w:tentative="1">
+      <w:start w:val="1"/>
+      <w:numFmt w:val="decimal"/>
+      <w:lvlText w:val="%7."/>
+      <w:lvlJc w:val="left"/>
+      <w:pPr>
+        <w:ind w:left="5040" w:hanging="360"/>
+      </w:pPr>
+    </w:lvl>
+    <w:lvl w:ilvl="7" w:tplc="04060019" w:tentative="1">
+      <w:start w:val="1"/>
+      <w:numFmt w:val="lowerLetter"/>
+      <w:lvlText w:val="%8."/>
+      <w:lvlJc w:val="left"/>
+      <w:pPr>
+        <w:ind w:left="5760" w:hanging="360"/>
+      </w:pPr>
+    </w:lvl>
+    <w:lvl w:ilvl="8" w:tplc="0406001B" w:tentative="1">
+      <w:start w:val="1"/>
+      <w:numFmt w:val="lowerRoman"/>
+      <w:lvlText w:val="%9."/>
+      <w:lvlJc w:val="right"/>
+      <w:pPr>
+        <w:ind w:left="6480" w:hanging="180"/>
+      </w:pPr>
+    </w:lvl>
+  </w:abstractNum>
   <w:num w:numId="1">
     <w:abstractNumId w:val="2"/>
   </w:num>
@@ -5724,6 +6288,9 @@
   </w:num>
   <w:num w:numId="5">
     <w:abstractNumId w:val="0"/>
+  </w:num>
+  <w:num w:numId="6">
+    <w:abstractNumId w:val="5"/>
   </w:num>
 </w:numbering>
 </file>
@@ -5745,7 +6312,7 @@
       </w:pPr>
     </w:pPrDefault>
   </w:docDefaults>
-  <w:latentStyles w:defLockedState="0" w:defUIPriority="99" w:defSemiHidden="0" w:defUnhideWhenUsed="0" w:defQFormat="0" w:count="376">
+  <w:latentStyles w:defLockedState="0" w:defUIPriority="99" w:defSemiHidden="0" w:defUnhideWhenUsed="0" w:defQFormat="0" w:count="375">
     <w:lsdException w:name="Normal" w:uiPriority="0" w:qFormat="1"/>
     <w:lsdException w:name="heading 1" w:uiPriority="9" w:qFormat="1"/>
     <w:lsdException w:name="heading 2" w:semiHidden="1" w:uiPriority="9" w:unhideWhenUsed="1" w:qFormat="1"/>
@@ -5851,6 +6418,7 @@
     <w:lsdException w:name="HTML Sample" w:semiHidden="1" w:unhideWhenUsed="1"/>
     <w:lsdException w:name="HTML Typewriter" w:semiHidden="1" w:unhideWhenUsed="1"/>
     <w:lsdException w:name="HTML Variable" w:semiHidden="1" w:unhideWhenUsed="1"/>
+    <w:lsdException w:name="Normal Table" w:semiHidden="1" w:unhideWhenUsed="1"/>
     <w:lsdException w:name="annotation subject" w:semiHidden="1" w:unhideWhenUsed="1"/>
     <w:lsdException w:name="No List" w:semiHidden="1" w:unhideWhenUsed="1"/>
     <w:lsdException w:name="Outline List 1" w:semiHidden="1" w:unhideWhenUsed="1"/>
@@ -5897,8 +6465,10 @@
     <w:lsdException w:name="Table Subtle 2" w:semiHidden="1" w:unhideWhenUsed="1"/>
     <w:lsdException w:name="Table Web 1" w:semiHidden="1" w:unhideWhenUsed="1"/>
     <w:lsdException w:name="Table Web 2" w:semiHidden="1" w:unhideWhenUsed="1"/>
+    <w:lsdException w:name="Table Web 3" w:semiHidden="1" w:unhideWhenUsed="1"/>
     <w:lsdException w:name="Balloon Text" w:semiHidden="1" w:unhideWhenUsed="1"/>
     <w:lsdException w:name="Table Grid" w:uiPriority="39"/>
+    <w:lsdException w:name="Table Theme" w:semiHidden="1" w:unhideWhenUsed="1"/>
     <w:lsdException w:name="Placeholder Text" w:semiHidden="1"/>
     <w:lsdException w:name="No Spacing" w:uiPriority="1" w:qFormat="1"/>
     <w:lsdException w:name="Light Shading" w:uiPriority="60"/>
@@ -6118,7 +6688,6 @@
     <w:lsdException w:name="Smart Hyperlink" w:semiHidden="1" w:unhideWhenUsed="1"/>
     <w:lsdException w:name="Hashtag" w:semiHidden="1" w:unhideWhenUsed="1"/>
     <w:lsdException w:name="Unresolved Mention" w:semiHidden="1" w:unhideWhenUsed="1"/>
-    <w:lsdException w:name="Smart Link" w:semiHidden="1" w:unhideWhenUsed="1"/>
   </w:latentStyles>
   <w:style w:type="paragraph" w:default="1" w:styleId="Normal">
     <w:name w:val="Normal"/>
@@ -6612,7 +7181,7 @@
 </file>
 
 <file path=customXml/itemProps2.xml><?xml version="1.0" encoding="utf-8"?>
-<ds:datastoreItem xmlns:ds="http://schemas.openxmlformats.org/officeDocument/2006/customXml" ds:itemID="{E0B9B877-EB83-45E3-BB21-F69474500AA6}">
+<ds:datastoreItem xmlns:ds="http://schemas.openxmlformats.org/officeDocument/2006/customXml" ds:itemID="{2EED99CA-9E39-C840-8A8B-3281EABE81EF}">
   <ds:schemaRefs>
     <ds:schemaRef ds:uri="http://schemas.openxmlformats.org/officeDocument/2006/bibliography"/>
   </ds:schemaRefs>

--- a/Android Game/Patrick/SpaceX rapport.docx
+++ b/Android Game/Patrick/SpaceX rapport.docx
@@ -4043,348 +4043,9 @@
               </mc:Fallback>
             </mc:AlternateContent>
           </w:r>
-          <w:r>
-            <w:br w:type="page"/>
-          </w:r>
         </w:p>
       </w:sdtContent>
     </w:sdt>
-    <w:p>
-      <w:proofErr w:type="spellStart"/>
-      <w:r>
-        <w:lastRenderedPageBreak/>
-        <w:t>Punkter</w:t>
-      </w:r>
-      <w:proofErr w:type="spellEnd"/>
-      <w:r>
-        <w:t xml:space="preserve"> </w:t>
-      </w:r>
-      <w:proofErr w:type="spellStart"/>
-      <w:r>
-        <w:t>til</w:t>
-      </w:r>
-      <w:proofErr w:type="spellEnd"/>
-      <w:r>
-        <w:t xml:space="preserve"> rapport: </w:t>
-      </w:r>
-    </w:p>
-    <w:p>
-      <w:proofErr w:type="spellStart"/>
-      <w:r>
-        <w:t>Hovedpunkter</w:t>
-      </w:r>
-      <w:proofErr w:type="spellEnd"/>
-      <w:r>
-        <w:t xml:space="preserve">: </w:t>
-      </w:r>
-    </w:p>
-    <w:p>
-      <w:pPr>
-        <w:pStyle w:val="Listeafsnit"/>
-        <w:numPr>
-          <w:ilvl w:val="0"/>
-          <w:numId w:val="3"/>
-        </w:numPr>
-      </w:pPr>
-      <w:r>
-        <w:t xml:space="preserve">Intro </w:t>
-      </w:r>
-      <w:proofErr w:type="spellStart"/>
-      <w:r>
-        <w:t>til</w:t>
-      </w:r>
-      <w:proofErr w:type="spellEnd"/>
-      <w:r>
-        <w:t xml:space="preserve"> </w:t>
-      </w:r>
-      <w:proofErr w:type="spellStart"/>
-      <w:r>
-        <w:t>spillet</w:t>
-      </w:r>
-      <w:proofErr w:type="spellEnd"/>
-      <w:r>
-        <w:t xml:space="preserve"> </w:t>
-      </w:r>
-    </w:p>
-    <w:p>
-      <w:pPr>
-        <w:pStyle w:val="Listeafsnit"/>
-        <w:numPr>
-          <w:ilvl w:val="0"/>
-          <w:numId w:val="3"/>
-        </w:numPr>
-      </w:pPr>
-      <w:proofErr w:type="spellStart"/>
-      <w:r>
-        <w:t>Spillets</w:t>
-      </w:r>
-      <w:proofErr w:type="spellEnd"/>
-      <w:r>
-        <w:t xml:space="preserve"> </w:t>
-      </w:r>
-      <w:proofErr w:type="spellStart"/>
-      <w:r>
-        <w:t>struktur</w:t>
-      </w:r>
-      <w:proofErr w:type="spellEnd"/>
-      <w:r>
-        <w:t xml:space="preserve"> </w:t>
-      </w:r>
-    </w:p>
-    <w:p>
-      <w:pPr>
-        <w:pStyle w:val="Listeafsnit"/>
-        <w:numPr>
-          <w:ilvl w:val="0"/>
-          <w:numId w:val="3"/>
-        </w:numPr>
-      </w:pPr>
-      <w:proofErr w:type="spellStart"/>
-      <w:r>
-        <w:t>Udfordringer</w:t>
-      </w:r>
-      <w:proofErr w:type="spellEnd"/>
-      <w:r>
-        <w:t xml:space="preserve">: </w:t>
-      </w:r>
-    </w:p>
-    <w:p>
-      <w:pPr>
-        <w:pStyle w:val="Listeafsnit"/>
-        <w:numPr>
-          <w:ilvl w:val="1"/>
-          <w:numId w:val="3"/>
-        </w:numPr>
-      </w:pPr>
-      <w:r>
-        <w:t>Collision hitbox</w:t>
-      </w:r>
-    </w:p>
-    <w:p>
-      <w:pPr>
-        <w:pStyle w:val="Listeafsnit"/>
-        <w:numPr>
-          <w:ilvl w:val="1"/>
-          <w:numId w:val="3"/>
-        </w:numPr>
-      </w:pPr>
-      <w:r>
-        <w:t xml:space="preserve">Enemy movement </w:t>
-      </w:r>
-    </w:p>
-    <w:p>
-      <w:pPr>
-        <w:pStyle w:val="Listeafsnit"/>
-        <w:numPr>
-          <w:ilvl w:val="1"/>
-          <w:numId w:val="3"/>
-        </w:numPr>
-      </w:pPr>
-      <w:proofErr w:type="spellStart"/>
-      <w:r>
-        <w:t>Skud</w:t>
-      </w:r>
-      <w:proofErr w:type="spellEnd"/>
-      <w:r>
-        <w:t xml:space="preserve"> </w:t>
-      </w:r>
-      <w:proofErr w:type="spellStart"/>
-      <w:r>
-        <w:t>funktion</w:t>
-      </w:r>
-      <w:proofErr w:type="spellEnd"/>
-    </w:p>
-    <w:p>
-      <w:pPr>
-        <w:pStyle w:val="Listeafsnit"/>
-        <w:numPr>
-          <w:ilvl w:val="1"/>
-          <w:numId w:val="3"/>
-        </w:numPr>
-      </w:pPr>
-      <w:r>
-        <w:t>Resetting enemy position</w:t>
-      </w:r>
-    </w:p>
-    <w:p>
-      <w:proofErr w:type="spellStart"/>
-      <w:r>
-        <w:t>Konklusion</w:t>
-      </w:r>
-      <w:proofErr w:type="spellEnd"/>
-      <w:r>
-        <w:t>/</w:t>
-      </w:r>
-      <w:proofErr w:type="spellStart"/>
-      <w:r>
-        <w:t>forbedringer</w:t>
-      </w:r>
-      <w:proofErr w:type="spellEnd"/>
-      <w:r>
-        <w:t>:</w:t>
-      </w:r>
-    </w:p>
-    <w:p>
-      <w:pPr>
-        <w:pStyle w:val="Listeafsnit"/>
-        <w:numPr>
-          <w:ilvl w:val="0"/>
-          <w:numId w:val="3"/>
-        </w:numPr>
-      </w:pPr>
-      <w:proofErr w:type="spellStart"/>
-      <w:r>
-        <w:t>Forbedringer</w:t>
-      </w:r>
-      <w:proofErr w:type="spellEnd"/>
-      <w:r>
-        <w:t xml:space="preserve"> </w:t>
-      </w:r>
-      <w:proofErr w:type="spellStart"/>
-      <w:r>
-        <w:t>i</w:t>
-      </w:r>
-      <w:proofErr w:type="spellEnd"/>
-      <w:r>
-        <w:t xml:space="preserve"> </w:t>
-      </w:r>
-      <w:proofErr w:type="spellStart"/>
-      <w:r>
-        <w:t>kode</w:t>
-      </w:r>
-      <w:proofErr w:type="spellEnd"/>
-    </w:p>
-    <w:p>
-      <w:pPr>
-        <w:pStyle w:val="Listeafsnit"/>
-        <w:numPr>
-          <w:ilvl w:val="0"/>
-          <w:numId w:val="3"/>
-        </w:numPr>
-      </w:pPr>
-      <w:proofErr w:type="spellStart"/>
-      <w:r>
-        <w:t>Problemer</w:t>
-      </w:r>
-      <w:proofErr w:type="spellEnd"/>
-      <w:r>
-        <w:t xml:space="preserve"> vi </w:t>
-      </w:r>
-      <w:proofErr w:type="spellStart"/>
-      <w:r>
-        <w:t>er</w:t>
-      </w:r>
-      <w:proofErr w:type="spellEnd"/>
-      <w:r>
-        <w:t xml:space="preserve"> </w:t>
-      </w:r>
-      <w:proofErr w:type="spellStart"/>
-      <w:r>
-        <w:t>stødt</w:t>
-      </w:r>
-      <w:proofErr w:type="spellEnd"/>
-      <w:r>
-        <w:t xml:space="preserve"> </w:t>
-      </w:r>
-      <w:proofErr w:type="spellStart"/>
-      <w:r>
-        <w:t>ind</w:t>
-      </w:r>
-      <w:proofErr w:type="spellEnd"/>
-      <w:r>
-        <w:t xml:space="preserve"> </w:t>
-      </w:r>
-      <w:proofErr w:type="spellStart"/>
-      <w:r>
-        <w:t>i</w:t>
-      </w:r>
-      <w:proofErr w:type="spellEnd"/>
-      <w:r>
-        <w:t xml:space="preserve"> </w:t>
-      </w:r>
-      <w:proofErr w:type="spellStart"/>
-      <w:r>
-        <w:t>som</w:t>
-      </w:r>
-      <w:proofErr w:type="spellEnd"/>
-      <w:r>
-        <w:t xml:space="preserve"> vi </w:t>
-      </w:r>
-      <w:proofErr w:type="spellStart"/>
-      <w:r>
-        <w:t>har</w:t>
-      </w:r>
-      <w:proofErr w:type="spellEnd"/>
-      <w:r>
-        <w:t xml:space="preserve"> </w:t>
-      </w:r>
-      <w:proofErr w:type="spellStart"/>
-      <w:r>
-        <w:t>løst</w:t>
-      </w:r>
-      <w:proofErr w:type="spellEnd"/>
-      <w:r>
-        <w:t>/</w:t>
-      </w:r>
-      <w:proofErr w:type="spellStart"/>
-      <w:r>
-        <w:t>ikke</w:t>
-      </w:r>
-      <w:proofErr w:type="spellEnd"/>
-      <w:r>
-        <w:t xml:space="preserve"> </w:t>
-      </w:r>
-      <w:proofErr w:type="spellStart"/>
-      <w:r>
-        <w:t>løst</w:t>
-      </w:r>
-      <w:proofErr w:type="spellEnd"/>
-    </w:p>
-    <w:p>
-      <w:pPr>
-        <w:pStyle w:val="Listeafsnit"/>
-        <w:numPr>
-          <w:ilvl w:val="0"/>
-          <w:numId w:val="3"/>
-        </w:numPr>
-      </w:pPr>
-      <w:r>
-        <w:t xml:space="preserve">Ting vi </w:t>
-      </w:r>
-      <w:proofErr w:type="spellStart"/>
-      <w:r>
-        <w:t>kunne</w:t>
-      </w:r>
-      <w:proofErr w:type="spellEnd"/>
-      <w:r>
-        <w:t xml:space="preserve"> have </w:t>
-      </w:r>
-      <w:proofErr w:type="spellStart"/>
-      <w:r>
-        <w:t>gjort</w:t>
-      </w:r>
-      <w:proofErr w:type="spellEnd"/>
-      <w:r>
-        <w:t xml:space="preserve"> </w:t>
-      </w:r>
-      <w:proofErr w:type="spellStart"/>
-      <w:r>
-        <w:t>anderledes</w:t>
-      </w:r>
-      <w:proofErr w:type="spellEnd"/>
-      <w:r>
-        <w:t>?</w:t>
-      </w:r>
-    </w:p>
-    <w:p>
-      <w:pPr>
-        <w:pStyle w:val="Listeafsnit"/>
-        <w:numPr>
-          <w:ilvl w:val="0"/>
-          <w:numId w:val="3"/>
-        </w:numPr>
-      </w:pPr>
-    </w:p>
     <w:p>
       <w:pPr>
         <w:pStyle w:val="Listeafsnit"/>
@@ -4432,7 +4093,9 @@
             <w:rPr>
               <w:rFonts w:eastAsiaTheme="minorEastAsia"/>
               <w:noProof/>
-              <w:lang w:eastAsia="en-GB"/>
+              <w:sz w:val="24"/>
+              <w:szCs w:val="24"/>
+              <w:lang w:val="da-DK" w:eastAsia="da-DK"/>
             </w:rPr>
           </w:pPr>
           <w:r>
@@ -4444,7 +4107,7 @@
           <w:r>
             <w:fldChar w:fldCharType="separate"/>
           </w:r>
-          <w:hyperlink w:anchor="_Toc10289731" w:history="1">
+          <w:hyperlink w:anchor="_Toc10379831" w:history="1">
             <w:r>
               <w:rPr>
                 <w:rStyle w:val="Hyperlink"/>
@@ -4471,7 +4134,151 @@
                 <w:noProof/>
                 <w:webHidden/>
               </w:rPr>
-              <w:instrText xml:space="preserve"> PAGEREF _Toc10289731 \h </w:instrText>
+              <w:instrText xml:space="preserve"> PAGEREF _Toc10379831 \h </w:instrText>
+            </w:r>
+            <w:r>
+              <w:rPr>
+                <w:noProof/>
+                <w:webHidden/>
+              </w:rPr>
+            </w:r>
+            <w:r>
+              <w:rPr>
+                <w:noProof/>
+                <w:webHidden/>
+              </w:rPr>
+              <w:fldChar w:fldCharType="separate"/>
+            </w:r>
+            <w:r>
+              <w:rPr>
+                <w:noProof/>
+                <w:webHidden/>
+              </w:rPr>
+              <w:t>2</w:t>
+            </w:r>
+            <w:r>
+              <w:rPr>
+                <w:noProof/>
+                <w:webHidden/>
+              </w:rPr>
+              <w:fldChar w:fldCharType="end"/>
+            </w:r>
+          </w:hyperlink>
+        </w:p>
+        <w:p>
+          <w:pPr>
+            <w:pStyle w:val="Indholdsfortegnelse1"/>
+            <w:tabs>
+              <w:tab w:val="right" w:leader="dot" w:pos="9016"/>
+            </w:tabs>
+            <w:rPr>
+              <w:rFonts w:eastAsiaTheme="minorEastAsia"/>
+              <w:noProof/>
+              <w:sz w:val="24"/>
+              <w:szCs w:val="24"/>
+              <w:lang w:val="da-DK" w:eastAsia="da-DK"/>
+            </w:rPr>
+          </w:pPr>
+          <w:hyperlink w:anchor="_Toc10379832" w:history="1">
+            <w:r>
+              <w:rPr>
+                <w:rStyle w:val="Hyperlink"/>
+                <w:noProof/>
+              </w:rPr>
+              <w:t>Structure of the game</w:t>
+            </w:r>
+            <w:r>
+              <w:rPr>
+                <w:noProof/>
+                <w:webHidden/>
+              </w:rPr>
+              <w:tab/>
+            </w:r>
+            <w:r>
+              <w:rPr>
+                <w:noProof/>
+                <w:webHidden/>
+              </w:rPr>
+              <w:fldChar w:fldCharType="begin"/>
+            </w:r>
+            <w:r>
+              <w:rPr>
+                <w:noProof/>
+                <w:webHidden/>
+              </w:rPr>
+              <w:instrText xml:space="preserve"> PAGEREF _Toc10379832 \h </w:instrText>
+            </w:r>
+            <w:r>
+              <w:rPr>
+                <w:noProof/>
+                <w:webHidden/>
+              </w:rPr>
+            </w:r>
+            <w:r>
+              <w:rPr>
+                <w:noProof/>
+                <w:webHidden/>
+              </w:rPr>
+              <w:fldChar w:fldCharType="separate"/>
+            </w:r>
+            <w:r>
+              <w:rPr>
+                <w:noProof/>
+                <w:webHidden/>
+              </w:rPr>
+              <w:t>2</w:t>
+            </w:r>
+            <w:r>
+              <w:rPr>
+                <w:noProof/>
+                <w:webHidden/>
+              </w:rPr>
+              <w:fldChar w:fldCharType="end"/>
+            </w:r>
+          </w:hyperlink>
+        </w:p>
+        <w:p>
+          <w:pPr>
+            <w:pStyle w:val="Indholdsfortegnelse1"/>
+            <w:tabs>
+              <w:tab w:val="right" w:leader="dot" w:pos="9016"/>
+            </w:tabs>
+            <w:rPr>
+              <w:rFonts w:eastAsiaTheme="minorEastAsia"/>
+              <w:noProof/>
+              <w:sz w:val="24"/>
+              <w:szCs w:val="24"/>
+              <w:lang w:val="da-DK" w:eastAsia="da-DK"/>
+            </w:rPr>
+          </w:pPr>
+          <w:hyperlink w:anchor="_Toc10379833" w:history="1">
+            <w:r>
+              <w:rPr>
+                <w:rStyle w:val="Hyperlink"/>
+                <w:noProof/>
+              </w:rPr>
+              <w:t>Structure of the code</w:t>
+            </w:r>
+            <w:r>
+              <w:rPr>
+                <w:noProof/>
+                <w:webHidden/>
+              </w:rPr>
+              <w:tab/>
+            </w:r>
+            <w:r>
+              <w:rPr>
+                <w:noProof/>
+                <w:webHidden/>
+              </w:rPr>
+              <w:fldChar w:fldCharType="begin"/>
+            </w:r>
+            <w:r>
+              <w:rPr>
+                <w:noProof/>
+                <w:webHidden/>
+              </w:rPr>
+              <w:instrText xml:space="preserve"> PAGEREF _Toc10379833 \h </w:instrText>
             </w:r>
             <w:r>
               <w:rPr>
@@ -4511,16 +4318,18 @@
             <w:rPr>
               <w:rFonts w:eastAsiaTheme="minorEastAsia"/>
               <w:noProof/>
-              <w:lang w:eastAsia="en-GB"/>
+              <w:sz w:val="24"/>
+              <w:szCs w:val="24"/>
+              <w:lang w:val="da-DK" w:eastAsia="da-DK"/>
             </w:rPr>
           </w:pPr>
-          <w:hyperlink w:anchor="_Toc10289732" w:history="1">
+          <w:hyperlink w:anchor="_Toc10379834" w:history="1">
             <w:r>
               <w:rPr>
                 <w:rStyle w:val="Hyperlink"/>
                 <w:noProof/>
               </w:rPr>
-              <w:t>Structure of the game</w:t>
+              <w:t>Challenges during development</w:t>
             </w:r>
             <w:r>
               <w:rPr>
@@ -4541,7 +4350,7 @@
                 <w:noProof/>
                 <w:webHidden/>
               </w:rPr>
-              <w:instrText xml:space="preserve"> PAGEREF _Toc10289732 \h </w:instrText>
+              <w:instrText xml:space="preserve"> PAGEREF _Toc10379834 \h </w:instrText>
             </w:r>
             <w:r>
               <w:rPr>
@@ -4581,16 +4390,18 @@
             <w:rPr>
               <w:rFonts w:eastAsiaTheme="minorEastAsia"/>
               <w:noProof/>
-              <w:lang w:eastAsia="en-GB"/>
+              <w:sz w:val="24"/>
+              <w:szCs w:val="24"/>
+              <w:lang w:val="da-DK" w:eastAsia="da-DK"/>
             </w:rPr>
           </w:pPr>
-          <w:hyperlink w:anchor="_Toc10289733" w:history="1">
+          <w:hyperlink w:anchor="_Toc10379835" w:history="1">
             <w:r>
               <w:rPr>
                 <w:rStyle w:val="Hyperlink"/>
                 <w:noProof/>
               </w:rPr>
-              <w:t>Challenged during development</w:t>
+              <w:t>Improvements and future implementations</w:t>
             </w:r>
             <w:r>
               <w:rPr>
@@ -4611,7 +4422,7 @@
                 <w:noProof/>
                 <w:webHidden/>
               </w:rPr>
-              <w:instrText xml:space="preserve"> PAGEREF _Toc10289733 \h </w:instrText>
+              <w:instrText xml:space="preserve"> PAGEREF _Toc10379835 \h </w:instrText>
             </w:r>
             <w:r>
               <w:rPr>
@@ -4631,7 +4442,7 @@
                 <w:noProof/>
                 <w:webHidden/>
               </w:rPr>
-              <w:t>3</w:t>
+              <w:t>4</w:t>
             </w:r>
             <w:r>
               <w:rPr>
@@ -4651,16 +4462,18 @@
             <w:rPr>
               <w:rFonts w:eastAsiaTheme="minorEastAsia"/>
               <w:noProof/>
-              <w:lang w:eastAsia="en-GB"/>
+              <w:sz w:val="24"/>
+              <w:szCs w:val="24"/>
+              <w:lang w:val="da-DK" w:eastAsia="da-DK"/>
             </w:rPr>
           </w:pPr>
-          <w:hyperlink w:anchor="_Toc10289734" w:history="1">
+          <w:hyperlink w:anchor="_Toc10379836" w:history="1">
             <w:r>
               <w:rPr>
                 <w:rStyle w:val="Hyperlink"/>
                 <w:noProof/>
               </w:rPr>
-              <w:t>Conclusion/improvement</w:t>
+              <w:t>Things we could have done better</w:t>
             </w:r>
             <w:r>
               <w:rPr>
@@ -4681,7 +4494,7 @@
                 <w:noProof/>
                 <w:webHidden/>
               </w:rPr>
-              <w:instrText xml:space="preserve"> PAGEREF _Toc10289734 \h </w:instrText>
+              <w:instrText xml:space="preserve"> PAGEREF _Toc10379836 \h </w:instrText>
             </w:r>
             <w:r>
               <w:rPr>
@@ -4701,217 +4514,7 @@
                 <w:noProof/>
                 <w:webHidden/>
               </w:rPr>
-              <w:t>3</w:t>
-            </w:r>
-            <w:r>
-              <w:rPr>
-                <w:noProof/>
-                <w:webHidden/>
-              </w:rPr>
-              <w:fldChar w:fldCharType="end"/>
-            </w:r>
-          </w:hyperlink>
-        </w:p>
-        <w:p>
-          <w:pPr>
-            <w:pStyle w:val="Indholdsfortegnelse1"/>
-            <w:tabs>
-              <w:tab w:val="right" w:leader="dot" w:pos="9016"/>
-            </w:tabs>
-            <w:rPr>
-              <w:rFonts w:eastAsiaTheme="minorEastAsia"/>
-              <w:noProof/>
-              <w:lang w:eastAsia="en-GB"/>
-            </w:rPr>
-          </w:pPr>
-          <w:hyperlink w:anchor="_Toc10289735" w:history="1">
-            <w:r>
-              <w:rPr>
-                <w:rStyle w:val="Hyperlink"/>
-                <w:noProof/>
-              </w:rPr>
-              <w:t>Code improvements</w:t>
-            </w:r>
-            <w:r>
-              <w:rPr>
-                <w:noProof/>
-                <w:webHidden/>
-              </w:rPr>
-              <w:tab/>
-            </w:r>
-            <w:r>
-              <w:rPr>
-                <w:noProof/>
-                <w:webHidden/>
-              </w:rPr>
-              <w:fldChar w:fldCharType="begin"/>
-            </w:r>
-            <w:r>
-              <w:rPr>
-                <w:noProof/>
-                <w:webHidden/>
-              </w:rPr>
-              <w:instrText xml:space="preserve"> PAGEREF _Toc10289735 \h </w:instrText>
-            </w:r>
-            <w:r>
-              <w:rPr>
-                <w:noProof/>
-                <w:webHidden/>
-              </w:rPr>
-            </w:r>
-            <w:r>
-              <w:rPr>
-                <w:noProof/>
-                <w:webHidden/>
-              </w:rPr>
-              <w:fldChar w:fldCharType="separate"/>
-            </w:r>
-            <w:r>
-              <w:rPr>
-                <w:noProof/>
-                <w:webHidden/>
-              </w:rPr>
-              <w:t>3</w:t>
-            </w:r>
-            <w:r>
-              <w:rPr>
-                <w:noProof/>
-                <w:webHidden/>
-              </w:rPr>
-              <w:fldChar w:fldCharType="end"/>
-            </w:r>
-          </w:hyperlink>
-        </w:p>
-        <w:p>
-          <w:pPr>
-            <w:pStyle w:val="Indholdsfortegnelse1"/>
-            <w:tabs>
-              <w:tab w:val="right" w:leader="dot" w:pos="9016"/>
-            </w:tabs>
-            <w:rPr>
-              <w:rFonts w:eastAsiaTheme="minorEastAsia"/>
-              <w:noProof/>
-              <w:lang w:eastAsia="en-GB"/>
-            </w:rPr>
-          </w:pPr>
-          <w:hyperlink w:anchor="_Toc10289736" w:history="1">
-            <w:r>
-              <w:rPr>
-                <w:rStyle w:val="Hyperlink"/>
-                <w:noProof/>
-              </w:rPr>
-              <w:t>Problems we have encountered during development</w:t>
-            </w:r>
-            <w:r>
-              <w:rPr>
-                <w:noProof/>
-                <w:webHidden/>
-              </w:rPr>
-              <w:tab/>
-            </w:r>
-            <w:r>
-              <w:rPr>
-                <w:noProof/>
-                <w:webHidden/>
-              </w:rPr>
-              <w:fldChar w:fldCharType="begin"/>
-            </w:r>
-            <w:r>
-              <w:rPr>
-                <w:noProof/>
-                <w:webHidden/>
-              </w:rPr>
-              <w:instrText xml:space="preserve"> PAGEREF _Toc10289736 \h </w:instrText>
-            </w:r>
-            <w:r>
-              <w:rPr>
-                <w:noProof/>
-                <w:webHidden/>
-              </w:rPr>
-            </w:r>
-            <w:r>
-              <w:rPr>
-                <w:noProof/>
-                <w:webHidden/>
-              </w:rPr>
-              <w:fldChar w:fldCharType="separate"/>
-            </w:r>
-            <w:r>
-              <w:rPr>
-                <w:noProof/>
-                <w:webHidden/>
-              </w:rPr>
-              <w:t>3</w:t>
-            </w:r>
-            <w:r>
-              <w:rPr>
-                <w:noProof/>
-                <w:webHidden/>
-              </w:rPr>
-              <w:fldChar w:fldCharType="end"/>
-            </w:r>
-          </w:hyperlink>
-        </w:p>
-        <w:p>
-          <w:pPr>
-            <w:pStyle w:val="Indholdsfortegnelse1"/>
-            <w:tabs>
-              <w:tab w:val="right" w:leader="dot" w:pos="9016"/>
-            </w:tabs>
-            <w:rPr>
-              <w:rFonts w:eastAsiaTheme="minorEastAsia"/>
-              <w:noProof/>
-              <w:lang w:eastAsia="en-GB"/>
-            </w:rPr>
-          </w:pPr>
-          <w:hyperlink w:anchor="_Toc10289737" w:history="1">
-            <w:r>
-              <w:rPr>
-                <w:rStyle w:val="Hyperlink"/>
-                <w:noProof/>
-              </w:rPr>
-              <w:t>Things we could have done better?</w:t>
-            </w:r>
-            <w:r>
-              <w:rPr>
-                <w:noProof/>
-                <w:webHidden/>
-              </w:rPr>
-              <w:tab/>
-            </w:r>
-            <w:r>
-              <w:rPr>
-                <w:noProof/>
-                <w:webHidden/>
-              </w:rPr>
-              <w:fldChar w:fldCharType="begin"/>
-            </w:r>
-            <w:r>
-              <w:rPr>
-                <w:noProof/>
-                <w:webHidden/>
-              </w:rPr>
-              <w:instrText xml:space="preserve"> PAGEREF _Toc10289737 \h </w:instrText>
-            </w:r>
-            <w:r>
-              <w:rPr>
-                <w:noProof/>
-                <w:webHidden/>
-              </w:rPr>
-            </w:r>
-            <w:r>
-              <w:rPr>
-                <w:noProof/>
-                <w:webHidden/>
-              </w:rPr>
-              <w:fldChar w:fldCharType="separate"/>
-            </w:r>
-            <w:r>
-              <w:rPr>
-                <w:noProof/>
-                <w:webHidden/>
-              </w:rPr>
-              <w:t>3</w:t>
+              <w:t>5</w:t>
             </w:r>
             <w:r>
               <w:rPr>
@@ -4944,7 +4547,7 @@
       <w:pPr>
         <w:pStyle w:val="Overskrift1"/>
       </w:pPr>
-      <w:bookmarkStart w:id="0" w:name="_Toc10289731"/>
+      <w:bookmarkStart w:id="0" w:name="_Toc10379831"/>
       <w:r>
         <w:lastRenderedPageBreak/>
         <w:t>Introduction to the game</w:t>
@@ -5000,7 +4603,7 @@
       <w:pPr>
         <w:pStyle w:val="Overskrift1"/>
       </w:pPr>
-      <w:bookmarkStart w:id="1" w:name="_Toc10289732"/>
+      <w:bookmarkStart w:id="1" w:name="_Toc10379832"/>
       <w:r>
         <w:t>Structure of the game</w:t>
       </w:r>
@@ -5159,8 +4762,6 @@
       <w:r>
         <w:t>horde of enemies will appear at the top of the screen. The enemy movement speed and projectile speed is increased.</w:t>
       </w:r>
-      <w:bookmarkStart w:id="2" w:name="_GoBack"/>
-      <w:bookmarkEnd w:id="2"/>
     </w:p>
     <w:p/>
     <w:p/>
@@ -5175,9 +4776,11 @@
       <w:pPr>
         <w:pStyle w:val="Overskrift1"/>
       </w:pPr>
+      <w:bookmarkStart w:id="2" w:name="_Toc10379833"/>
       <w:r>
         <w:t>Structure of the code</w:t>
       </w:r>
+      <w:bookmarkEnd w:id="2"/>
     </w:p>
     <w:p/>
     <w:p>
@@ -5214,7 +4817,7 @@
                     <pic:cNvPicPr/>
                   </pic:nvPicPr>
                   <pic:blipFill>
-                    <a:blip r:embed="rId7" cstate="print">
+                    <a:blip r:embed="rId9" cstate="print">
                       <a:extLst>
                         <a:ext uri="{28A0092B-C50C-407E-A947-70E740481C1C}">
                           <a14:useLocalDpi xmlns:a14="http://schemas.microsoft.com/office/drawing/2010/main" val="0"/>
@@ -5263,7 +4866,6 @@
       <w:pPr>
         <w:pStyle w:val="Overskrift1"/>
       </w:pPr>
-      <w:bookmarkStart w:id="3" w:name="_Toc10289733"/>
     </w:p>
     <w:p>
       <w:pPr>
@@ -5316,6 +4918,7 @@
       <w:pPr>
         <w:pStyle w:val="Overskrift1"/>
       </w:pPr>
+      <w:bookmarkStart w:id="3" w:name="_Toc10379834"/>
       <w:r>
         <w:t>Challenge</w:t>
       </w:r>
@@ -5394,7 +4997,7 @@
                     <pic:cNvPicPr/>
                   </pic:nvPicPr>
                   <pic:blipFill>
-                    <a:blip r:embed="rId8"/>
+                    <a:blip r:embed="rId10"/>
                     <a:stretch>
                       <a:fillRect/>
                     </a:stretch>
@@ -5452,17 +5055,17 @@
       <w:pPr>
         <w:pStyle w:val="Overskrift1"/>
       </w:pPr>
-      <w:bookmarkStart w:id="4" w:name="_Toc10289734"/>
+      <w:bookmarkStart w:id="4" w:name="_Toc10379835"/>
       <w:r>
         <w:t>I</w:t>
       </w:r>
       <w:r>
         <w:t>mprovement</w:t>
       </w:r>
+      <w:r>
+        <w:t>s and future implementations</w:t>
+      </w:r>
       <w:bookmarkEnd w:id="4"/>
-      <w:r>
-        <w:t>s and future implementations</w:t>
-      </w:r>
     </w:p>
     <w:p/>
     <w:p>
@@ -5588,7 +5191,7 @@
       <w:pPr>
         <w:pStyle w:val="Overskrift1"/>
       </w:pPr>
-      <w:bookmarkStart w:id="5" w:name="_Toc10289737"/>
+      <w:bookmarkStart w:id="5" w:name="_Toc10379836"/>
       <w:r>
         <w:t>Things we could have done better</w:t>
       </w:r>
@@ -5609,8 +5212,13 @@
     <w:p/>
     <w:p/>
     <w:p/>
-    <w:p/>
+    <w:p>
+      <w:bookmarkStart w:id="6" w:name="_GoBack"/>
+      <w:bookmarkEnd w:id="6"/>
+    </w:p>
     <w:sectPr>
+      <w:footerReference w:type="even" r:id="rId11"/>
+      <w:footerReference w:type="default" r:id="rId12"/>
       <w:pgSz w:w="11906" w:h="16838"/>
       <w:pgMar w:top="1440" w:right="1440" w:bottom="1440" w:left="1440" w:header="708" w:footer="708" w:gutter="0"/>
       <w:pgNumType w:start="0"/>
@@ -5620,6 +5228,173 @@
     </w:sectPr>
   </w:body>
 </w:document>
+</file>
+
+<file path=word/endnotes.xml><?xml version="1.0" encoding="utf-8"?>
+<w:endnotes xmlns:wpc="http://schemas.microsoft.com/office/word/2010/wordprocessingCanvas" xmlns:cx="http://schemas.microsoft.com/office/drawing/2014/chartex" xmlns:cx1="http://schemas.microsoft.com/office/drawing/2015/9/8/chartex" xmlns:cx2="http://schemas.microsoft.com/office/drawing/2015/10/21/chartex" xmlns:cx3="http://schemas.microsoft.com/office/drawing/2016/5/9/chartex" xmlns:cx4="http://schemas.microsoft.com/office/drawing/2016/5/10/chartex" xmlns:cx5="http://schemas.microsoft.com/office/drawing/2016/5/11/chartex" xmlns:cx6="http://schemas.microsoft.com/office/drawing/2016/5/12/chartex" xmlns:cx7="http://schemas.microsoft.com/office/drawing/2016/5/13/chartex" xmlns:cx8="http://schemas.microsoft.com/office/drawing/2016/5/14/chartex" xmlns:mc="http://schemas.openxmlformats.org/markup-compatibility/2006" xmlns:aink="http://schemas.microsoft.com/office/drawing/2016/ink" xmlns:am3d="http://schemas.microsoft.com/office/drawing/2017/model3d" xmlns:o="urn:schemas-microsoft-com:office:office" xmlns:r="http://schemas.openxmlformats.org/officeDocument/2006/relationships" xmlns:m="http://schemas.openxmlformats.org/officeDocument/2006/math" xmlns:v="urn:schemas-microsoft-com:vml" xmlns:wp14="http://schemas.microsoft.com/office/word/2010/wordprocessingDrawing" xmlns:wp="http://schemas.openxmlformats.org/drawingml/2006/wordprocessingDrawing" xmlns:w10="urn:schemas-microsoft-com:office:word" xmlns:w="http://schemas.openxmlformats.org/wordprocessingml/2006/main" xmlns:w14="http://schemas.microsoft.com/office/word/2010/wordml" xmlns:w15="http://schemas.microsoft.com/office/word/2012/wordml" xmlns:w16cid="http://schemas.microsoft.com/office/word/2016/wordml/cid" xmlns:w16se="http://schemas.microsoft.com/office/word/2015/wordml/symex" xmlns:wpg="http://schemas.microsoft.com/office/word/2010/wordprocessingGroup" xmlns:wpi="http://schemas.microsoft.com/office/word/2010/wordprocessingInk" xmlns:wne="http://schemas.microsoft.com/office/word/2006/wordml" xmlns:wps="http://schemas.microsoft.com/office/word/2010/wordprocessingShape" mc:Ignorable="w14 w15 w16se w16cid wp14">
+  <w:endnote w:type="separator" w:id="-1">
+    <w:p>
+      <w:pPr>
+        <w:spacing w:after="0" w:line="240" w:lineRule="auto"/>
+      </w:pPr>
+      <w:r>
+        <w:separator/>
+      </w:r>
+    </w:p>
+  </w:endnote>
+  <w:endnote w:type="continuationSeparator" w:id="0">
+    <w:p>
+      <w:pPr>
+        <w:spacing w:after="0" w:line="240" w:lineRule="auto"/>
+      </w:pPr>
+      <w:r>
+        <w:continuationSeparator/>
+      </w:r>
+    </w:p>
+  </w:endnote>
+</w:endnotes>
+</file>
+
+<file path=word/footer1.xml><?xml version="1.0" encoding="utf-8"?>
+<w:ftr xmlns:wpc="http://schemas.microsoft.com/office/word/2010/wordprocessingCanvas" xmlns:cx="http://schemas.microsoft.com/office/drawing/2014/chartex" xmlns:cx1="http://schemas.microsoft.com/office/drawing/2015/9/8/chartex" xmlns:cx2="http://schemas.microsoft.com/office/drawing/2015/10/21/chartex" xmlns:cx3="http://schemas.microsoft.com/office/drawing/2016/5/9/chartex" xmlns:cx4="http://schemas.microsoft.com/office/drawing/2016/5/10/chartex" xmlns:cx5="http://schemas.microsoft.com/office/drawing/2016/5/11/chartex" xmlns:cx6="http://schemas.microsoft.com/office/drawing/2016/5/12/chartex" xmlns:cx7="http://schemas.microsoft.com/office/drawing/2016/5/13/chartex" xmlns:cx8="http://schemas.microsoft.com/office/drawing/2016/5/14/chartex" xmlns:mc="http://schemas.openxmlformats.org/markup-compatibility/2006" xmlns:aink="http://schemas.microsoft.com/office/drawing/2016/ink" xmlns:am3d="http://schemas.microsoft.com/office/drawing/2017/model3d" xmlns:o="urn:schemas-microsoft-com:office:office" xmlns:r="http://schemas.openxmlformats.org/officeDocument/2006/relationships" xmlns:m="http://schemas.openxmlformats.org/officeDocument/2006/math" xmlns:v="urn:schemas-microsoft-com:vml" xmlns:wp14="http://schemas.microsoft.com/office/word/2010/wordprocessingDrawing" xmlns:wp="http://schemas.openxmlformats.org/drawingml/2006/wordprocessingDrawing" xmlns:w10="urn:schemas-microsoft-com:office:word" xmlns:w="http://schemas.openxmlformats.org/wordprocessingml/2006/main" xmlns:w14="http://schemas.microsoft.com/office/word/2010/wordml" xmlns:w15="http://schemas.microsoft.com/office/word/2012/wordml" xmlns:w16cid="http://schemas.microsoft.com/office/word/2016/wordml/cid" xmlns:w16se="http://schemas.microsoft.com/office/word/2015/wordml/symex" xmlns:wpg="http://schemas.microsoft.com/office/word/2010/wordprocessingGroup" xmlns:wpi="http://schemas.microsoft.com/office/word/2010/wordprocessingInk" xmlns:wne="http://schemas.microsoft.com/office/word/2006/wordml" xmlns:wps="http://schemas.microsoft.com/office/word/2010/wordprocessingShape" mc:Ignorable="w14 w15 w16se w16cid wp14">
+  <w:sdt>
+    <w:sdtPr>
+      <w:rPr>
+        <w:rStyle w:val="Sidetal"/>
+      </w:rPr>
+      <w:id w:val="-1583667164"/>
+      <w:docPartObj>
+        <w:docPartGallery w:val="Page Numbers (Bottom of Page)"/>
+        <w:docPartUnique/>
+      </w:docPartObj>
+    </w:sdtPr>
+    <w:sdtContent>
+      <w:p>
+        <w:pPr>
+          <w:pStyle w:val="Sidefod"/>
+          <w:framePr w:wrap="none" w:vAnchor="text" w:hAnchor="margin" w:xAlign="right" w:y="1"/>
+          <w:rPr>
+            <w:rStyle w:val="Sidetal"/>
+          </w:rPr>
+        </w:pPr>
+        <w:r>
+          <w:rPr>
+            <w:rStyle w:val="Sidetal"/>
+          </w:rPr>
+          <w:fldChar w:fldCharType="begin"/>
+        </w:r>
+        <w:r>
+          <w:rPr>
+            <w:rStyle w:val="Sidetal"/>
+          </w:rPr>
+          <w:instrText xml:space="preserve"> PAGE </w:instrText>
+        </w:r>
+        <w:r>
+          <w:rPr>
+            <w:rStyle w:val="Sidetal"/>
+          </w:rPr>
+          <w:fldChar w:fldCharType="end"/>
+        </w:r>
+      </w:p>
+    </w:sdtContent>
+  </w:sdt>
+  <w:p>
+    <w:pPr>
+      <w:pStyle w:val="Sidefod"/>
+      <w:ind w:right="360"/>
+    </w:pPr>
+  </w:p>
+</w:ftr>
+</file>
+
+<file path=word/footer2.xml><?xml version="1.0" encoding="utf-8"?>
+<w:ftr xmlns:wpc="http://schemas.microsoft.com/office/word/2010/wordprocessingCanvas" xmlns:cx="http://schemas.microsoft.com/office/drawing/2014/chartex" xmlns:cx1="http://schemas.microsoft.com/office/drawing/2015/9/8/chartex" xmlns:cx2="http://schemas.microsoft.com/office/drawing/2015/10/21/chartex" xmlns:cx3="http://schemas.microsoft.com/office/drawing/2016/5/9/chartex" xmlns:cx4="http://schemas.microsoft.com/office/drawing/2016/5/10/chartex" xmlns:cx5="http://schemas.microsoft.com/office/drawing/2016/5/11/chartex" xmlns:cx6="http://schemas.microsoft.com/office/drawing/2016/5/12/chartex" xmlns:cx7="http://schemas.microsoft.com/office/drawing/2016/5/13/chartex" xmlns:cx8="http://schemas.microsoft.com/office/drawing/2016/5/14/chartex" xmlns:mc="http://schemas.openxmlformats.org/markup-compatibility/2006" xmlns:aink="http://schemas.microsoft.com/office/drawing/2016/ink" xmlns:am3d="http://schemas.microsoft.com/office/drawing/2017/model3d" xmlns:o="urn:schemas-microsoft-com:office:office" xmlns:r="http://schemas.openxmlformats.org/officeDocument/2006/relationships" xmlns:m="http://schemas.openxmlformats.org/officeDocument/2006/math" xmlns:v="urn:schemas-microsoft-com:vml" xmlns:wp14="http://schemas.microsoft.com/office/word/2010/wordprocessingDrawing" xmlns:wp="http://schemas.openxmlformats.org/drawingml/2006/wordprocessingDrawing" xmlns:w10="urn:schemas-microsoft-com:office:word" xmlns:w="http://schemas.openxmlformats.org/wordprocessingml/2006/main" xmlns:w14="http://schemas.microsoft.com/office/word/2010/wordml" xmlns:w15="http://schemas.microsoft.com/office/word/2012/wordml" xmlns:w16cid="http://schemas.microsoft.com/office/word/2016/wordml/cid" xmlns:w16se="http://schemas.microsoft.com/office/word/2015/wordml/symex" xmlns:wpg="http://schemas.microsoft.com/office/word/2010/wordprocessingGroup" xmlns:wpi="http://schemas.microsoft.com/office/word/2010/wordprocessingInk" xmlns:wne="http://schemas.microsoft.com/office/word/2006/wordml" xmlns:wps="http://schemas.microsoft.com/office/word/2010/wordprocessingShape" mc:Ignorable="w14 w15 w16se w16cid wp14">
+  <w:sdt>
+    <w:sdtPr>
+      <w:rPr>
+        <w:rStyle w:val="Sidetal"/>
+      </w:rPr>
+      <w:id w:val="1119795968"/>
+      <w:docPartObj>
+        <w:docPartGallery w:val="Page Numbers (Bottom of Page)"/>
+        <w:docPartUnique/>
+      </w:docPartObj>
+    </w:sdtPr>
+    <w:sdtContent>
+      <w:p>
+        <w:pPr>
+          <w:pStyle w:val="Sidefod"/>
+          <w:framePr w:wrap="none" w:vAnchor="text" w:hAnchor="margin" w:xAlign="right" w:y="1"/>
+          <w:rPr>
+            <w:rStyle w:val="Sidetal"/>
+          </w:rPr>
+        </w:pPr>
+        <w:r>
+          <w:rPr>
+            <w:rStyle w:val="Sidetal"/>
+          </w:rPr>
+          <w:fldChar w:fldCharType="begin"/>
+        </w:r>
+        <w:r>
+          <w:rPr>
+            <w:rStyle w:val="Sidetal"/>
+          </w:rPr>
+          <w:instrText xml:space="preserve"> PAGE </w:instrText>
+        </w:r>
+        <w:r>
+          <w:rPr>
+            <w:rStyle w:val="Sidetal"/>
+          </w:rPr>
+          <w:fldChar w:fldCharType="separate"/>
+        </w:r>
+        <w:r>
+          <w:rPr>
+            <w:rStyle w:val="Sidetal"/>
+            <w:noProof/>
+          </w:rPr>
+          <w:t>1</w:t>
+        </w:r>
+        <w:r>
+          <w:rPr>
+            <w:rStyle w:val="Sidetal"/>
+          </w:rPr>
+          <w:fldChar w:fldCharType="end"/>
+        </w:r>
+      </w:p>
+    </w:sdtContent>
+  </w:sdt>
+  <w:p>
+    <w:pPr>
+      <w:pStyle w:val="Sidefod"/>
+      <w:ind w:right="360"/>
+    </w:pPr>
+  </w:p>
+</w:ftr>
+</file>
+
+<file path=word/footnotes.xml><?xml version="1.0" encoding="utf-8"?>
+<w:footnotes xmlns:wpc="http://schemas.microsoft.com/office/word/2010/wordprocessingCanvas" xmlns:cx="http://schemas.microsoft.com/office/drawing/2014/chartex" xmlns:cx1="http://schemas.microsoft.com/office/drawing/2015/9/8/chartex" xmlns:cx2="http://schemas.microsoft.com/office/drawing/2015/10/21/chartex" xmlns:cx3="http://schemas.microsoft.com/office/drawing/2016/5/9/chartex" xmlns:cx4="http://schemas.microsoft.com/office/drawing/2016/5/10/chartex" xmlns:cx5="http://schemas.microsoft.com/office/drawing/2016/5/11/chartex" xmlns:cx6="http://schemas.microsoft.com/office/drawing/2016/5/12/chartex" xmlns:cx7="http://schemas.microsoft.com/office/drawing/2016/5/13/chartex" xmlns:cx8="http://schemas.microsoft.com/office/drawing/2016/5/14/chartex" xmlns:mc="http://schemas.openxmlformats.org/markup-compatibility/2006" xmlns:aink="http://schemas.microsoft.com/office/drawing/2016/ink" xmlns:am3d="http://schemas.microsoft.com/office/drawing/2017/model3d" xmlns:o="urn:schemas-microsoft-com:office:office" xmlns:r="http://schemas.openxmlformats.org/officeDocument/2006/relationships" xmlns:m="http://schemas.openxmlformats.org/officeDocument/2006/math" xmlns:v="urn:schemas-microsoft-com:vml" xmlns:wp14="http://schemas.microsoft.com/office/word/2010/wordprocessingDrawing" xmlns:wp="http://schemas.openxmlformats.org/drawingml/2006/wordprocessingDrawing" xmlns:w10="urn:schemas-microsoft-com:office:word" xmlns:w="http://schemas.openxmlformats.org/wordprocessingml/2006/main" xmlns:w14="http://schemas.microsoft.com/office/word/2010/wordml" xmlns:w15="http://schemas.microsoft.com/office/word/2012/wordml" xmlns:w16cid="http://schemas.microsoft.com/office/word/2016/wordml/cid" xmlns:w16se="http://schemas.microsoft.com/office/word/2015/wordml/symex" xmlns:wpg="http://schemas.microsoft.com/office/word/2010/wordprocessingGroup" xmlns:wpi="http://schemas.microsoft.com/office/word/2010/wordprocessingInk" xmlns:wne="http://schemas.microsoft.com/office/word/2006/wordml" xmlns:wps="http://schemas.microsoft.com/office/word/2010/wordprocessingShape" mc:Ignorable="w14 w15 w16se w16cid wp14">
+  <w:footnote w:type="separator" w:id="-1">
+    <w:p>
+      <w:pPr>
+        <w:spacing w:after="0" w:line="240" w:lineRule="auto"/>
+      </w:pPr>
+      <w:r>
+        <w:separator/>
+      </w:r>
+    </w:p>
+  </w:footnote>
+  <w:footnote w:type="continuationSeparator" w:id="0">
+    <w:p>
+      <w:pPr>
+        <w:spacing w:after="0" w:line="240" w:lineRule="auto"/>
+      </w:pPr>
+      <w:r>
+        <w:continuationSeparator/>
+      </w:r>
+    </w:p>
+  </w:footnote>
+</w:footnotes>
 </file>
 
 <file path=word/numbering.xml><?xml version="1.0" encoding="utf-8"?>
@@ -6859,6 +6634,36 @@
       <w:u w:val="single"/>
     </w:rPr>
   </w:style>
+  <w:style w:type="paragraph" w:styleId="Sidefod">
+    <w:name w:val="footer"/>
+    <w:basedOn w:val="Normal"/>
+    <w:link w:val="SidefodTegn"/>
+    <w:uiPriority w:val="99"/>
+    <w:unhideWhenUsed/>
+    <w:rsid w:val="005A30A5"/>
+    <w:pPr>
+      <w:tabs>
+        <w:tab w:val="center" w:pos="4819"/>
+        <w:tab w:val="right" w:pos="9638"/>
+      </w:tabs>
+      <w:spacing w:after="0" w:line="240" w:lineRule="auto"/>
+    </w:pPr>
+  </w:style>
+  <w:style w:type="character" w:customStyle="1" w:styleId="SidefodTegn">
+    <w:name w:val="Sidefod Tegn"/>
+    <w:basedOn w:val="Standardskrifttypeiafsnit"/>
+    <w:link w:val="Sidefod"/>
+    <w:uiPriority w:val="99"/>
+    <w:rsid w:val="005A30A5"/>
+  </w:style>
+  <w:style w:type="character" w:styleId="Sidetal">
+    <w:name w:val="page number"/>
+    <w:basedOn w:val="Standardskrifttypeiafsnit"/>
+    <w:uiPriority w:val="99"/>
+    <w:semiHidden/>
+    <w:unhideWhenUsed/>
+    <w:rsid w:val="005A30A5"/>
+  </w:style>
 </w:styles>
 </file>
 
@@ -7181,7 +6986,7 @@
 </file>
 
 <file path=customXml/itemProps2.xml><?xml version="1.0" encoding="utf-8"?>
-<ds:datastoreItem xmlns:ds="http://schemas.openxmlformats.org/officeDocument/2006/customXml" ds:itemID="{2EED99CA-9E39-C840-8A8B-3281EABE81EF}">
+<ds:datastoreItem xmlns:ds="http://schemas.openxmlformats.org/officeDocument/2006/customXml" ds:itemID="{78FF3884-DC1E-8748-9102-0CE09A9ED5C8}">
   <ds:schemaRefs>
     <ds:schemaRef ds:uri="http://schemas.openxmlformats.org/officeDocument/2006/bibliography"/>
   </ds:schemaRefs>

--- a/Android Game/Patrick/SpaceX rapport.docx
+++ b/Android Game/Patrick/SpaceX rapport.docx
@@ -27,7 +27,7 @@
             <mc:AlternateContent>
               <mc:Choice Requires="wpg">
                 <w:drawing>
-                  <wp:anchor distT="0" distB="0" distL="114300" distR="114300" simplePos="0" relativeHeight="251659264" behindDoc="1" locked="0" layoutInCell="1" allowOverlap="1">
+                  <wp:anchor distT="0" distB="0" distL="114300" distR="114300" simplePos="0" relativeHeight="251659264" behindDoc="1" locked="0" layoutInCell="1" allowOverlap="1" wp14:anchorId="1FA509F0" wp14:editId="197B0B64">
                     <wp:simplePos x="0" y="0"/>
                     <mc:AlternateContent>
                       <mc:Choice Requires="wp14">
@@ -3432,8 +3432,8 @@
               </mc:Choice>
               <mc:Fallback>
                 <w:pict>
-                  <v:group id="Gruppe 2" o:spid="_x0000_s1026" style="position:absolute;margin-left:0;margin-top:0;width:172.8pt;height:718.55pt;z-index:-251657216;mso-width-percent:330;mso-height-percent:950;mso-left-percent:40;mso-position-horizontal-relative:page;mso-position-vertical:center;mso-position-vertical-relative:page;mso-width-percent:330;mso-height-percent:950;mso-left-percent:40" coordsize="21945,91257" o:gfxdata="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">
-                    <v:rect id="Rektangel 3" o:spid="_x0000_s1027" style="position:absolute;width:1945;height:91257;visibility:visible;mso-wrap-style:square;v-text-anchor:middle" o:gfxdata="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" fillcolor="#44546a [3215]" stroked="f" strokeweight="1pt"/>
+                  <v:group w14:anchorId="1FA509F0" id="Gruppe 2" o:spid="_x0000_s1026" style="position:absolute;margin-left:0;margin-top:0;width:172.8pt;height:718.55pt;z-index:-251657216;mso-width-percent:330;mso-height-percent:950;mso-left-percent:40;mso-position-horizontal-relative:page;mso-position-vertical:center;mso-position-vertical-relative:page;mso-width-percent:330;mso-height-percent:950;mso-left-percent:40" coordsize="21945,91257" o:gfxdata="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">
+                    <v:rect id="Rektangel 3" o:spid="_x0000_s1027" style="position:absolute;width:1945;height:91257;visibility:visible;mso-wrap-style:square;v-text-anchor:middle" o:gfxdata="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" fillcolor="#44546a [3215]" stroked="f" strokeweight="1pt"/>
                     <v:shapetype id="_x0000_t15" coordsize="21600,21600" o:spt="15" adj="16200" path="m@0,l,,,21600@0,21600,21600,10800xe">
                       <v:stroke joinstyle="miter"/>
                       <v:formulas>
@@ -3445,7 +3445,7 @@
                         <v:h position="#0,topLeft" xrange="0,21600"/>
                       </v:handles>
                     </v:shapetype>
-                    <v:shape id="Pentagon 4" o:spid="_x0000_s1028" type="#_x0000_t15" style="position:absolute;top:14668;width:21945;height:5521;visibility:visible;mso-wrap-style:square;v-text-anchor:middle" o:gfxdata="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" adj="18883" fillcolor="#4472c4 [3204]" stroked="f" strokeweight="1pt">
+                    <v:shape id="Pentagon 4" o:spid="_x0000_s1028" type="#_x0000_t15" style="position:absolute;top:14668;width:21945;height:5521;visibility:visible;mso-wrap-style:square;v-text-anchor:middle" o:gfxdata="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" adj="18883" fillcolor="#4472c4 [3204]" stroked="f" strokeweight="1pt">
                       <v:textbox inset=",0,14.4pt,0">
                         <w:txbxContent>
                           <w:sdt>
@@ -3492,99 +3492,99 @@
                         </w:txbxContent>
                       </v:textbox>
                     </v:shape>
-                    <v:group id="Gruppe 5" o:spid="_x0000_s1029" style="position:absolute;left:762;top:42100;width:20574;height:49103" coordorigin="806,42118" coordsize="13062,31210" o:gfxdata="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">
-                      <v:group id="Gruppe 6" o:spid="_x0000_s1030" style="position:absolute;left:1410;top:42118;width:10478;height:31210" coordorigin="1410,42118" coordsize="10477,31210" o:gfxdata="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">
+                    <v:group id="Gruppe 5" o:spid="_x0000_s1029" style="position:absolute;left:762;top:42100;width:20574;height:49103" coordorigin="806,42118" coordsize="13062,31210" o:gfxdata="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">
+                      <v:group id="Gruppe 6" o:spid="_x0000_s1030" style="position:absolute;left:1410;top:42118;width:10478;height:31210" coordorigin="1410,42118" coordsize="10477,31210" o:gfxdata="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">
                         <o:lock v:ext="edit" aspectratio="t"/>
-                        <v:shape id="Kombinationstegning 20" o:spid="_x0000_s1031" style="position:absolute;left:3696;top:62168;width:1937;height:6985;visibility:visible;mso-wrap-style:square;v-text-anchor:top" coordsize="122,440" o:gfxdata="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" path="m,l39,152,84,304r38,113l122,440,76,306,39,180,6,53,,xe" fillcolor="#44546a [3215]" strokecolor="#44546a [3215]" strokeweight="0">
+                        <v:shape id="Kombinationstegning 20" o:spid="_x0000_s1031" style="position:absolute;left:3696;top:62168;width:1937;height:6985;visibility:visible;mso-wrap-style:square;v-text-anchor:top" coordsize="122,440" o:gfxdata="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" path="m,l39,152,84,304r38,113l122,440,76,306,39,180,6,53,,xe" fillcolor="#44546a [3215]" strokecolor="#44546a [3215]" strokeweight="0">
                           <v:path arrowok="t" o:connecttype="custom" o:connectlocs="0,0;61913,241300;133350,482600;193675,661988;193675,698500;120650,485775;61913,285750;9525,84138;0,0" o:connectangles="0,0,0,0,0,0,0,0,0"/>
                         </v:shape>
-                        <v:shape id="Kombinationstegning 21" o:spid="_x0000_s1032" style="position:absolute;left:5728;top:69058;width:1842;height:4270;visibility:visible;mso-wrap-style:square;v-text-anchor:top" coordsize="116,269" o:gfxdata="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" path="m,l8,19,37,93r30,74l116,269r-8,l60,169,30,98,1,25,,xe" fillcolor="#44546a [3215]" strokecolor="#44546a [3215]" strokeweight="0">
+                        <v:shape id="Kombinationstegning 21" o:spid="_x0000_s1032" style="position:absolute;left:5728;top:69058;width:1842;height:4270;visibility:visible;mso-wrap-style:square;v-text-anchor:top" coordsize="116,269" o:gfxdata="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" path="m,l8,19,37,93r30,74l116,269r-8,l60,169,30,98,1,25,,xe" fillcolor="#44546a [3215]" strokecolor="#44546a [3215]" strokeweight="0">
                           <v:path arrowok="t" o:connecttype="custom" o:connectlocs="0,0;12700,30163;58738,147638;106363,265113;184150,427038;171450,427038;95250,268288;47625,155575;1588,39688;0,0" o:connectangles="0,0,0,0,0,0,0,0,0,0"/>
                         </v:shape>
-                        <v:shape id="Kombinationstegning 22" o:spid="_x0000_s1033" style="position:absolute;left:1410;top:42118;width:2223;height:20193;visibility:visible;mso-wrap-style:square;v-text-anchor:top" coordsize="140,1272" o:gfxdata="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" path="m,l,,1,79r2,80l12,317,23,476,39,634,58,792,83,948r24,138l135,1223r5,49l138,1262,105,1106,77,949,53,792,35,634,20,476,9,317,2,159,,79,,xe" fillcolor="#44546a [3215]" strokecolor="#44546a [3215]" strokeweight="0">
+                        <v:shape id="Kombinationstegning 22" o:spid="_x0000_s1033" style="position:absolute;left:1410;top:42118;width:2223;height:20193;visibility:visible;mso-wrap-style:square;v-text-anchor:top" coordsize="140,1272" o:gfxdata="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" path="m,l,,1,79r2,80l12,317,23,476,39,634,58,792,83,948r24,138l135,1223r5,49l138,1262,105,1106,77,949,53,792,35,634,20,476,9,317,2,159,,79,,xe" fillcolor="#44546a [3215]" strokecolor="#44546a [3215]" strokeweight="0">
                           <v:path arrowok="t" o:connecttype="custom" o:connectlocs="0,0;0,0;1588,125413;4763,252413;19050,503238;36513,755650;61913,1006475;92075,1257300;131763,1504950;169863,1724025;214313,1941513;222250,2019300;219075,2003425;166688,1755775;122238,1506538;84138,1257300;55563,1006475;31750,755650;14288,503238;3175,252413;0,125413;0,0" o:connectangles="0,0,0,0,0,0,0,0,0,0,0,0,0,0,0,0,0,0,0,0,0,0"/>
                         </v:shape>
-                        <v:shape id="Kombinationstegning 23" o:spid="_x0000_s1034" style="position:absolute;left:3410;top:48611;width:715;height:13557;visibility:visible;mso-wrap-style:square;v-text-anchor:top" coordsize="45,854" o:gfxdata="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" path="m45,r,l35,66r-9,67l14,267,6,401,3,534,6,669r8,134l18,854r,-3l9,814,8,803,1,669,,534,3,401,12,267,25,132,34,66,45,xe" fillcolor="#44546a [3215]" strokecolor="#44546a [3215]" strokeweight="0">
+                        <v:shape id="Kombinationstegning 23" o:spid="_x0000_s1034" style="position:absolute;left:3410;top:48611;width:715;height:13557;visibility:visible;mso-wrap-style:square;v-text-anchor:top" coordsize="45,854" o:gfxdata="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" path="m45,r,l35,66r-9,67l14,267,6,401,3,534,6,669r8,134l18,854r,-3l9,814,8,803,1,669,,534,3,401,12,267,25,132,34,66,45,xe" fillcolor="#44546a [3215]" strokecolor="#44546a [3215]" strokeweight="0">
                           <v:path arrowok="t" o:connecttype="custom" o:connectlocs="71438,0;71438,0;55563,104775;41275,211138;22225,423863;9525,636588;4763,847725;9525,1062038;22225,1274763;28575,1355725;28575,1350963;14288,1292225;12700,1274763;1588,1062038;0,847725;4763,636588;19050,423863;39688,209550;53975,104775;71438,0" o:connectangles="0,0,0,0,0,0,0,0,0,0,0,0,0,0,0,0,0,0,0,0"/>
                         </v:shape>
-                        <v:shape id="Kombinationstegning 24" o:spid="_x0000_s1035" style="position:absolute;left:3633;top:62311;width:2444;height:9985;visibility:visible;mso-wrap-style:square;v-text-anchor:top" coordsize="154,629" o:gfxdata="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" path="m,l10,44r11,82l34,207r19,86l75,380r25,86l120,521r21,55l152,618r2,11l140,595,115,532,93,468,67,383,47,295,28,207,12,104,,xe" fillcolor="#44546a [3215]" strokecolor="#44546a [3215]" strokeweight="0">
+                        <v:shape id="Kombinationstegning 24" o:spid="_x0000_s1035" style="position:absolute;left:3633;top:62311;width:2444;height:9985;visibility:visible;mso-wrap-style:square;v-text-anchor:top" coordsize="154,629" o:gfxdata="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" path="m,l10,44r11,82l34,207r19,86l75,380r25,86l120,521r21,55l152,618r2,11l140,595,115,532,93,468,67,383,47,295,28,207,12,104,,xe" fillcolor="#44546a [3215]" strokecolor="#44546a [3215]" strokeweight="0">
                           <v:path arrowok="t" o:connecttype="custom" o:connectlocs="0,0;15875,69850;33338,200025;53975,328613;84138,465138;119063,603250;158750,739775;190500,827088;223838,914400;241300,981075;244475,998538;222250,944563;182563,844550;147638,742950;106363,608013;74613,468313;44450,328613;19050,165100;0,0" o:connectangles="0,0,0,0,0,0,0,0,0,0,0,0,0,0,0,0,0,0,0"/>
                         </v:shape>
-                        <v:shape id="Kombinationstegning 25" o:spid="_x0000_s1036" style="position:absolute;left:6204;top:72233;width:524;height:1095;visibility:visible;mso-wrap-style:square;v-text-anchor:top" coordsize="33,69" o:gfxdata="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" path="m,l33,69r-9,l12,35,,xe" fillcolor="#44546a [3215]" strokecolor="#44546a [3215]" strokeweight="0">
+                        <v:shape id="Kombinationstegning 25" o:spid="_x0000_s1036" style="position:absolute;left:6204;top:72233;width:524;height:1095;visibility:visible;mso-wrap-style:square;v-text-anchor:top" coordsize="33,69" o:gfxdata="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" path="m,l33,69r-9,l12,35,,xe" fillcolor="#44546a [3215]" strokecolor="#44546a [3215]" strokeweight="0">
                           <v:path arrowok="t" o:connecttype="custom" o:connectlocs="0,0;52388,109538;38100,109538;19050,55563;0,0" o:connectangles="0,0,0,0,0"/>
                         </v:shape>
-                        <v:shape id="Kombinationstegning 26" o:spid="_x0000_s1037" style="position:absolute;left:3553;top:61533;width:238;height:1476;visibility:visible;mso-wrap-style:square;v-text-anchor:top" coordsize="15,93" o:gfxdata="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" path="m,l9,37r,3l15,93,5,49,,xe" fillcolor="#44546a [3215]" strokecolor="#44546a [3215]" strokeweight="0">
+                        <v:shape id="Kombinationstegning 26" o:spid="_x0000_s1037" style="position:absolute;left:3553;top:61533;width:238;height:1476;visibility:visible;mso-wrap-style:square;v-text-anchor:top" coordsize="15,93" o:gfxdata="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" path="m,l9,37r,3l15,93,5,49,,xe" fillcolor="#44546a [3215]" strokecolor="#44546a [3215]" strokeweight="0">
                           <v:path arrowok="t" o:connecttype="custom" o:connectlocs="0,0;14288,58738;14288,63500;23813,147638;7938,77788;0,0" o:connectangles="0,0,0,0,0,0"/>
                         </v:shape>
-                        <v:shape id="Kombinationstegning 27" o:spid="_x0000_s1038" style="position:absolute;left:5633;top:56897;width:6255;height:12161;visibility:visible;mso-wrap-style:square;v-text-anchor:top" coordsize="394,766" o:gfxdata="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" path="m394,r,l356,38,319,77r-35,40l249,160r-42,58l168,276r-37,63l98,402,69,467,45,535,26,604,14,673,7,746,6,766,,749r1,-5l7,673,21,603,40,533,65,466,94,400r33,-64l164,275r40,-60l248,158r34,-42l318,76,354,37,394,xe" fillcolor="#44546a [3215]" strokecolor="#44546a [3215]" strokeweight="0">
+                        <v:shape id="Kombinationstegning 27" o:spid="_x0000_s1038" style="position:absolute;left:5633;top:56897;width:6255;height:12161;visibility:visible;mso-wrap-style:square;v-text-anchor:top" coordsize="394,766" o:gfxdata="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" path="m394,r,l356,38,319,77r-35,40l249,160r-42,58l168,276r-37,63l98,402,69,467,45,535,26,604,14,673,7,746,6,766,,749r1,-5l7,673,21,603,40,533,65,466,94,400r33,-64l164,275r40,-60l248,158r34,-42l318,76,354,37,394,xe" fillcolor="#44546a [3215]" strokecolor="#44546a [3215]" strokeweight="0">
                           <v:path arrowok="t" o:connecttype="custom" o:connectlocs="625475,0;625475,0;565150,60325;506413,122238;450850,185738;395288,254000;328613,346075;266700,438150;207963,538163;155575,638175;109538,741363;71438,849313;41275,958850;22225,1068388;11113,1184275;9525,1216025;0,1189038;1588,1181100;11113,1068388;33338,957263;63500,846138;103188,739775;149225,635000;201613,533400;260350,436563;323850,341313;393700,250825;447675,184150;504825,120650;561975,58738;625475,0" o:connectangles="0,0,0,0,0,0,0,0,0,0,0,0,0,0,0,0,0,0,0,0,0,0,0,0,0,0,0,0,0,0,0"/>
                         </v:shape>
-                        <v:shape id="Kombinationstegning 28" o:spid="_x0000_s1039" style="position:absolute;left:5633;top:69153;width:571;height:3080;visibility:visible;mso-wrap-style:square;v-text-anchor:top" coordsize="36,194" o:gfxdata="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" path="m,l6,16r1,3l11,80r9,52l33,185r3,9l21,161,15,145,5,81,1,41,,xe" fillcolor="#44546a [3215]" strokecolor="#44546a [3215]" strokeweight="0">
+                        <v:shape id="Kombinationstegning 28" o:spid="_x0000_s1039" style="position:absolute;left:5633;top:69153;width:571;height:3080;visibility:visible;mso-wrap-style:square;v-text-anchor:top" coordsize="36,194" o:gfxdata="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" path="m,l6,16r1,3l11,80r9,52l33,185r3,9l21,161,15,145,5,81,1,41,,xe" fillcolor="#44546a [3215]" strokecolor="#44546a [3215]" strokeweight="0">
                           <v:path arrowok="t" o:connecttype="custom" o:connectlocs="0,0;9525,25400;11113,30163;17463,127000;31750,209550;52388,293688;57150,307975;33338,255588;23813,230188;7938,128588;1588,65088;0,0" o:connectangles="0,0,0,0,0,0,0,0,0,0,0,0"/>
                         </v:shape>
-                        <v:shape id="Kombinationstegning 29" o:spid="_x0000_s1040" style="position:absolute;left:6077;top:72296;width:493;height:1032;visibility:visible;mso-wrap-style:square;v-text-anchor:top" coordsize="31,65" o:gfxdata="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" path="m,l31,65r-8,l,xe" fillcolor="#44546a [3215]" strokecolor="#44546a [3215]" strokeweight="0">
+                        <v:shape id="Kombinationstegning 29" o:spid="_x0000_s1040" style="position:absolute;left:6077;top:72296;width:493;height:1032;visibility:visible;mso-wrap-style:square;v-text-anchor:top" coordsize="31,65" o:gfxdata="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" path="m,l31,65r-8,l,xe" fillcolor="#44546a [3215]" strokecolor="#44546a [3215]" strokeweight="0">
                           <v:path arrowok="t" o:connecttype="custom" o:connectlocs="0,0;49213,103188;36513,103188;0,0" o:connectangles="0,0,0,0"/>
                         </v:shape>
-                        <v:shape id="Kombinationstegning 30" o:spid="_x0000_s1041" style="position:absolute;left:5633;top:68788;width:111;height:666;visibility:visible;mso-wrap-style:square;v-text-anchor:top" coordsize="7,42" o:gfxdata="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" path="m,l6,17,7,42,6,39,,23,,xe" fillcolor="#44546a [3215]" strokecolor="#44546a [3215]" strokeweight="0">
+                        <v:shape id="Kombinationstegning 30" o:spid="_x0000_s1041" style="position:absolute;left:5633;top:68788;width:111;height:666;visibility:visible;mso-wrap-style:square;v-text-anchor:top" coordsize="7,42" o:gfxdata="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" path="m,l6,17,7,42,6,39,,23,,xe" fillcolor="#44546a [3215]" strokecolor="#44546a [3215]" strokeweight="0">
                           <v:path arrowok="t" o:connecttype="custom" o:connectlocs="0,0;9525,26988;11113,66675;9525,61913;0,36513;0,0" o:connectangles="0,0,0,0,0,0"/>
                         </v:shape>
-                        <v:shape id="Kombinationstegning 31" o:spid="_x0000_s1042" style="position:absolute;left:5871;top:71455;width:714;height:1873;visibility:visible;mso-wrap-style:square;v-text-anchor:top" coordsize="45,118" o:gfxdata="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" path="m,l6,16,21,49,33,84r12,34l44,118,13,53,11,42,,xe" fillcolor="#44546a [3215]" strokecolor="#44546a [3215]" strokeweight="0">
+                        <v:shape id="Kombinationstegning 31" o:spid="_x0000_s1042" style="position:absolute;left:5871;top:71455;width:714;height:1873;visibility:visible;mso-wrap-style:square;v-text-anchor:top" coordsize="45,118" o:gfxdata="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" path="m,l6,16,21,49,33,84r12,34l44,118,13,53,11,42,,xe" fillcolor="#44546a [3215]" strokecolor="#44546a [3215]" strokeweight="0">
                           <v:path arrowok="t" o:connecttype="custom" o:connectlocs="0,0;9525,25400;33338,77788;52388,133350;71438,187325;69850,187325;20638,84138;17463,66675;0,0" o:connectangles="0,0,0,0,0,0,0,0,0"/>
                         </v:shape>
                       </v:group>
-                      <v:group id="Gruppe 7" o:spid="_x0000_s1043" style="position:absolute;left:806;top:48269;width:13063;height:25059" coordorigin="806,46499" coordsize="8747,16779" o:gfxdata="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">
+                      <v:group id="Gruppe 7" o:spid="_x0000_s1043" style="position:absolute;left:806;top:48269;width:13063;height:25059" coordorigin="806,46499" coordsize="8747,16779" o:gfxdata="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">
                         <o:lock v:ext="edit" aspectratio="t"/>
-                        <v:shape id="Kombinationstegning 8" o:spid="_x0000_s1044" style="position:absolute;left:1187;top:51897;width:1984;height:7143;visibility:visible;mso-wrap-style:square;v-text-anchor:top" coordsize="125,450" o:gfxdata="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" path="m,l41,155,86,309r39,116l125,450,79,311,41,183,7,54,,xe" fillcolor="#44546a [3215]" strokecolor="#44546a [3215]" strokeweight="0">
+                        <v:shape id="Kombinationstegning 8" o:spid="_x0000_s1044" style="position:absolute;left:1187;top:51897;width:1984;height:7143;visibility:visible;mso-wrap-style:square;v-text-anchor:top" coordsize="125,450" o:gfxdata="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" path="m,l41,155,86,309r39,116l125,450,79,311,41,183,7,54,,xe" fillcolor="#44546a [3215]" strokecolor="#44546a [3215]" strokeweight="0">
                           <v:fill opacity="13107f"/>
                           <v:stroke opacity="13107f"/>
                           <v:path arrowok="t" o:connecttype="custom" o:connectlocs="0,0;65088,246063;136525,490538;198438,674688;198438,714375;125413,493713;65088,290513;11113,85725;0,0" o:connectangles="0,0,0,0,0,0,0,0,0"/>
                         </v:shape>
-                        <v:shape id="Kombinationstegning 9" o:spid="_x0000_s1045" style="position:absolute;left:3282;top:58913;width:1874;height:4366;visibility:visible;mso-wrap-style:square;v-text-anchor:top" coordsize="118,275" o:gfxdata="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" path="m,l8,20,37,96r32,74l118,275r-9,l61,174,30,100,,26,,xe" fillcolor="#44546a [3215]" strokecolor="#44546a [3215]" strokeweight="0">
+                        <v:shape id="Kombinationstegning 9" o:spid="_x0000_s1045" style="position:absolute;left:3282;top:58913;width:1874;height:4366;visibility:visible;mso-wrap-style:square;v-text-anchor:top" coordsize="118,275" o:gfxdata="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" path="m,l8,20,37,96r32,74l118,275r-9,l61,174,30,100,,26,,xe" fillcolor="#44546a [3215]" strokecolor="#44546a [3215]" strokeweight="0">
                           <v:fill opacity="13107f"/>
                           <v:stroke opacity="13107f"/>
                           <v:path arrowok="t" o:connecttype="custom" o:connectlocs="0,0;12700,31750;58738,152400;109538,269875;187325,436563;173038,436563;96838,276225;47625,158750;0,41275;0,0" o:connectangles="0,0,0,0,0,0,0,0,0,0"/>
                         </v:shape>
-                        <v:shape id="Kombinationstegning 10" o:spid="_x0000_s1046" style="position:absolute;left:806;top:50103;width:317;height:1921;visibility:visible;mso-wrap-style:square;v-text-anchor:top" coordsize="20,121" o:gfxdata="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" path="m,l16,72r4,49l18,112,,31,,xe" fillcolor="#44546a [3215]" strokecolor="#44546a [3215]" strokeweight="0">
+                        <v:shape id="Kombinationstegning 10" o:spid="_x0000_s1046" style="position:absolute;left:806;top:50103;width:317;height:1921;visibility:visible;mso-wrap-style:square;v-text-anchor:top" coordsize="20,121" o:gfxdata="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" path="m,l16,72r4,49l18,112,,31,,xe" fillcolor="#44546a [3215]" strokecolor="#44546a [3215]" strokeweight="0">
                           <v:fill opacity="13107f"/>
                           <v:stroke opacity="13107f"/>
                           <v:path arrowok="t" o:connecttype="custom" o:connectlocs="0,0;25400,114300;31750,192088;28575,177800;0,49213;0,0" o:connectangles="0,0,0,0,0,0"/>
                         </v:shape>
-                        <v:shape id="Kombinationstegning 12" o:spid="_x0000_s1047" style="position:absolute;left:1123;top:52024;width:2509;height:10207;visibility:visible;mso-wrap-style:square;v-text-anchor:top" coordsize="158,643" o:gfxdata="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" path="m,l11,46r11,83l36,211r19,90l76,389r27,87l123,533r21,55l155,632r3,11l142,608,118,544,95,478,69,391,47,302,29,212,13,107,,xe" fillcolor="#44546a [3215]" strokecolor="#44546a [3215]" strokeweight="0">
+                        <v:shape id="Kombinationstegning 12" o:spid="_x0000_s1047" style="position:absolute;left:1123;top:52024;width:2509;height:10207;visibility:visible;mso-wrap-style:square;v-text-anchor:top" coordsize="158,643" o:gfxdata="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" path="m,l11,46r11,83l36,211r19,90l76,389r27,87l123,533r21,55l155,632r3,11l142,608,118,544,95,478,69,391,47,302,29,212,13,107,,xe" fillcolor="#44546a [3215]" strokecolor="#44546a [3215]" strokeweight="0">
                           <v:fill opacity="13107f"/>
                           <v:stroke opacity="13107f"/>
                           <v:path arrowok="t" o:connecttype="custom" o:connectlocs="0,0;17463,73025;34925,204788;57150,334963;87313,477838;120650,617538;163513,755650;195263,846138;228600,933450;246063,1003300;250825,1020763;225425,965200;187325,863600;150813,758825;109538,620713;74613,479425;46038,336550;20638,169863;0,0" o:connectangles="0,0,0,0,0,0,0,0,0,0,0,0,0,0,0,0,0,0,0"/>
                         </v:shape>
-                        <v:shape id="Kombinationstegning 13" o:spid="_x0000_s1048" style="position:absolute;left:3759;top:62152;width:524;height:1127;visibility:visible;mso-wrap-style:square;v-text-anchor:top" coordsize="33,71" o:gfxdata="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" path="m,l33,71r-9,l11,36,,xe" fillcolor="#44546a [3215]" strokecolor="#44546a [3215]" strokeweight="0">
+                        <v:shape id="Kombinationstegning 13" o:spid="_x0000_s1048" style="position:absolute;left:3759;top:62152;width:524;height:1127;visibility:visible;mso-wrap-style:square;v-text-anchor:top" coordsize="33,71" o:gfxdata="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" path="m,l33,71r-9,l11,36,,xe" fillcolor="#44546a [3215]" strokecolor="#44546a [3215]" strokeweight="0">
                           <v:fill opacity="13107f"/>
                           <v:stroke opacity="13107f"/>
                           <v:path arrowok="t" o:connecttype="custom" o:connectlocs="0,0;52388,112713;38100,112713;17463,57150;0,0" o:connectangles="0,0,0,0,0"/>
                         </v:shape>
-                        <v:shape id="Kombinationstegning 14" o:spid="_x0000_s1049" style="position:absolute;left:1060;top:51246;width:238;height:1508;visibility:visible;mso-wrap-style:square;v-text-anchor:top" coordsize="15,95" o:gfxdata="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" path="m,l8,37r,4l15,95,4,49,,xe" fillcolor="#44546a [3215]" strokecolor="#44546a [3215]" strokeweight="0">
+                        <v:shape id="Kombinationstegning 14" o:spid="_x0000_s1049" style="position:absolute;left:1060;top:51246;width:238;height:1508;visibility:visible;mso-wrap-style:square;v-text-anchor:top" coordsize="15,95" o:gfxdata="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" path="m,l8,37r,4l15,95,4,49,,xe" fillcolor="#44546a [3215]" strokecolor="#44546a [3215]" strokeweight="0">
                           <v:fill opacity="13107f"/>
                           <v:stroke opacity="13107f"/>
                           <v:path arrowok="t" o:connecttype="custom" o:connectlocs="0,0;12700,58738;12700,65088;23813,150813;6350,77788;0,0" o:connectangles="0,0,0,0,0,0"/>
                         </v:shape>
-                        <v:shape id="Kombinationstegning 15" o:spid="_x0000_s1050" style="position:absolute;left:3171;top:46499;width:6382;height:12414;visibility:visible;mso-wrap-style:square;v-text-anchor:top" coordsize="402,782" o:gfxdata="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" path="m402,r,1l363,39,325,79r-35,42l255,164r-44,58l171,284r-38,62l100,411,71,478,45,546,27,617,13,689,7,761r,21l,765r1,-4l7,688,21,616,40,545,66,475,95,409r35,-66l167,281r42,-61l253,163r34,-43l324,78,362,38,402,xe" fillcolor="#44546a [3215]" strokecolor="#44546a [3215]" strokeweight="0">
+                        <v:shape id="Kombinationstegning 15" o:spid="_x0000_s1050" style="position:absolute;left:3171;top:46499;width:6382;height:12414;visibility:visible;mso-wrap-style:square;v-text-anchor:top" coordsize="402,782" o:gfxdata="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" path="m402,r,1l363,39,325,79r-35,42l255,164r-44,58l171,284r-38,62l100,411,71,478,45,546,27,617,13,689,7,761r,21l,765r1,-4l7,688,21,616,40,545,66,475,95,409r35,-66l167,281r42,-61l253,163r34,-43l324,78,362,38,402,xe" fillcolor="#44546a [3215]" strokecolor="#44546a [3215]" strokeweight="0">
                           <v:fill opacity="13107f"/>
                           <v:stroke opacity="13107f"/>
                           <v:path arrowok="t" o:connecttype="custom" o:connectlocs="638175,0;638175,1588;576263,61913;515938,125413;460375,192088;404813,260350;334963,352425;271463,450850;211138,549275;158750,652463;112713,758825;71438,866775;42863,979488;20638,1093788;11113,1208088;11113,1241425;0,1214438;1588,1208088;11113,1092200;33338,977900;63500,865188;104775,754063;150813,649288;206375,544513;265113,446088;331788,349250;401638,258763;455613,190500;514350,123825;574675,60325;638175,0" o:connectangles="0,0,0,0,0,0,0,0,0,0,0,0,0,0,0,0,0,0,0,0,0,0,0,0,0,0,0,0,0,0,0"/>
                         </v:shape>
-                        <v:shape id="Kombinationstegning 16" o:spid="_x0000_s1051" style="position:absolute;left:3171;top:59040;width:588;height:3112;visibility:visible;mso-wrap-style:square;v-text-anchor:top" coordsize="37,196" o:gfxdata="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" path="m,l6,15r1,3l12,80r9,54l33,188r4,8l22,162,15,146,5,81,1,40,,xe" fillcolor="#44546a [3215]" strokecolor="#44546a [3215]" strokeweight="0">
+                        <v:shape id="Kombinationstegning 16" o:spid="_x0000_s1051" style="position:absolute;left:3171;top:59040;width:588;height:3112;visibility:visible;mso-wrap-style:square;v-text-anchor:top" coordsize="37,196" o:gfxdata="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" path="m,l6,15r1,3l12,80r9,54l33,188r4,8l22,162,15,146,5,81,1,40,,xe" fillcolor="#44546a [3215]" strokecolor="#44546a [3215]" strokeweight="0">
                           <v:fill opacity="13107f"/>
                           <v:stroke opacity="13107f"/>
                           <v:path arrowok="t" o:connecttype="custom" o:connectlocs="0,0;9525,23813;11113,28575;19050,127000;33338,212725;52388,298450;58738,311150;34925,257175;23813,231775;7938,128588;1588,63500;0,0" o:connectangles="0,0,0,0,0,0,0,0,0,0,0,0"/>
                         </v:shape>
-                        <v:shape id="Kombinationstegning 17" o:spid="_x0000_s1052" style="position:absolute;left:3632;top:62231;width:492;height:1048;visibility:visible;mso-wrap-style:square;v-text-anchor:top" coordsize="31,66" o:gfxdata="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" path="m,l31,66r-7,l,xe" fillcolor="#44546a [3215]" strokecolor="#44546a [3215]" strokeweight="0">
+                        <v:shape id="Kombinationstegning 17" o:spid="_x0000_s1052" style="position:absolute;left:3632;top:62231;width:492;height:1048;visibility:visible;mso-wrap-style:square;v-text-anchor:top" coordsize="31,66" o:gfxdata="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" path="m,l31,66r-7,l,xe" fillcolor="#44546a [3215]" strokecolor="#44546a [3215]" strokeweight="0">
                           <v:fill opacity="13107f"/>
                           <v:stroke opacity="13107f"/>
                           <v:path arrowok="t" o:connecttype="custom" o:connectlocs="0,0;49213,104775;38100,104775;0,0" o:connectangles="0,0,0,0"/>
                         </v:shape>
-                        <v:shape id="Kombinationstegning 18" o:spid="_x0000_s1053" style="position:absolute;left:3171;top:58644;width:111;height:682;visibility:visible;mso-wrap-style:square;v-text-anchor:top" coordsize="7,43" o:gfxdata="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" path="m,l7,17r,26l6,40,,25,,xe" fillcolor="#44546a [3215]" strokecolor="#44546a [3215]" strokeweight="0">
+                        <v:shape id="Kombinationstegning 18" o:spid="_x0000_s1053" style="position:absolute;left:3171;top:58644;width:111;height:682;visibility:visible;mso-wrap-style:square;v-text-anchor:top" coordsize="7,43" o:gfxdata="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" path="m,l7,17r,26l6,40,,25,,xe" fillcolor="#44546a [3215]" strokecolor="#44546a [3215]" strokeweight="0">
                           <v:fill opacity="13107f"/>
                           <v:stroke opacity="13107f"/>
                           <v:path arrowok="t" o:connecttype="custom" o:connectlocs="0,0;11113,26988;11113,68263;9525,63500;0,39688;0,0" o:connectangles="0,0,0,0,0,0"/>
                         </v:shape>
-                        <v:shape id="Kombinationstegning 19" o:spid="_x0000_s1054" style="position:absolute;left:3409;top:61358;width:731;height:1921;visibility:visible;mso-wrap-style:square;v-text-anchor:top" coordsize="46,121" o:gfxdata="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" path="m,l7,16,22,50,33,86r13,35l45,121,14,55,11,44,,xe" fillcolor="#44546a [3215]" strokecolor="#44546a [3215]" strokeweight="0">
+                        <v:shape id="Kombinationstegning 19" o:spid="_x0000_s1054" style="position:absolute;left:3409;top:61358;width:731;height:1921;visibility:visible;mso-wrap-style:square;v-text-anchor:top" coordsize="46,121" o:gfxdata="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" path="m,l7,16,22,50,33,86r13,35l45,121,14,55,11,44,,xe" fillcolor="#44546a [3215]" strokecolor="#44546a [3215]" strokeweight="0">
                           <v:fill opacity="13107f"/>
                           <v:stroke opacity="13107f"/>
                           <v:path arrowok="t" o:connecttype="custom" o:connectlocs="0,0;11113,25400;34925,79375;52388,136525;73025,192088;71438,192088;22225,87313;17463,69850;0,0" o:connectangles="0,0,0,0,0,0,0,0,0"/>
@@ -3604,7 +3604,7 @@
             <mc:AlternateContent>
               <mc:Choice Requires="wps">
                 <w:drawing>
-                  <wp:anchor distT="0" distB="0" distL="114300" distR="114300" simplePos="0" relativeHeight="251661312" behindDoc="0" locked="0" layoutInCell="1" allowOverlap="1">
+                  <wp:anchor distT="0" distB="0" distL="114300" distR="114300" simplePos="0" relativeHeight="251661312" behindDoc="0" locked="0" layoutInCell="1" allowOverlap="1" wp14:anchorId="2070AE95" wp14:editId="1DE646E6">
                     <wp:simplePos x="0" y="0"/>
                     <mc:AlternateContent>
                       <mc:Choice Requires="wp14">
@@ -3701,11 +3701,11 @@
               </mc:Choice>
               <mc:Fallback>
                 <w:pict>
-                  <v:shapetype id="_x0000_t202" coordsize="21600,21600" o:spt="202" path="m,l,21600r21600,l21600,xe">
+                  <v:shapetype w14:anchorId="2070AE95" id="_x0000_t202" coordsize="21600,21600" o:spt="202" path="m,l,21600r21600,l21600,xe">
                     <v:stroke joinstyle="miter"/>
                     <v:path gradientshapeok="t" o:connecttype="rect"/>
                   </v:shapetype>
-                  <v:shape id="Tekstfelt 32" o:spid="_x0000_s1055" type="#_x0000_t202" style="position:absolute;margin-left:0;margin-top:0;width:4in;height:28.8pt;z-index:251661312;visibility:visible;mso-wrap-style:square;mso-width-percent:450;mso-height-percent:0;mso-left-percent:420;mso-top-percent:880;mso-wrap-distance-left:9pt;mso-wrap-distance-top:0;mso-wrap-distance-right:9pt;mso-wrap-distance-bottom:0;mso-position-horizontal-relative:page;mso-position-vertical-relative:page;mso-width-percent:450;mso-height-percent:0;mso-left-percent:420;mso-top-percent:880;mso-width-relative:page;mso-height-relative:margin;v-text-anchor:bottom" o:gfxdata="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" filled="f" stroked="f" strokeweight=".5pt">
+                  <v:shape id="Tekstfelt 32" o:spid="_x0000_s1055" type="#_x0000_t202" style="position:absolute;margin-left:0;margin-top:0;width:4in;height:28.8pt;z-index:251661312;visibility:visible;mso-wrap-style:square;mso-width-percent:450;mso-height-percent:0;mso-left-percent:420;mso-top-percent:880;mso-wrap-distance-left:9pt;mso-wrap-distance-top:0;mso-wrap-distance-right:9pt;mso-wrap-distance-bottom:0;mso-position-horizontal-relative:page;mso-position-vertical-relative:page;mso-width-percent:450;mso-height-percent:0;mso-left-percent:420;mso-top-percent:880;mso-width-relative:page;mso-height-relative:margin;v-text-anchor:bottom" o:gfxdata="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" filled="f" stroked="f" strokeweight=".5pt">
                     <v:textbox style="mso-fit-shape-to-text:t" inset="0,0,0,0">
                       <w:txbxContent>
                         <w:p>
@@ -3735,7 +3735,7 @@
             <mc:AlternateContent>
               <mc:Choice Requires="wps">
                 <w:drawing>
-                  <wp:anchor distT="0" distB="0" distL="114300" distR="114300" simplePos="0" relativeHeight="251660288" behindDoc="0" locked="0" layoutInCell="1" allowOverlap="1">
+                  <wp:anchor distT="0" distB="0" distL="114300" distR="114300" simplePos="0" relativeHeight="251660288" behindDoc="0" locked="0" layoutInCell="1" allowOverlap="1" wp14:anchorId="263AA4F2" wp14:editId="32D6A504">
                     <wp:simplePos x="0" y="0"/>
                     <wp:positionH relativeFrom="page">
                       <wp:posOffset>3266440</wp:posOffset>
@@ -3857,25 +3857,7 @@
                                         <w:sz w:val="36"/>
                                         <w:szCs w:val="36"/>
                                       </w:rPr>
-                                      <w:t xml:space="preserve">: Patrick </w:t>
-                                    </w:r>
-                                    <w:proofErr w:type="spellStart"/>
-                                    <w:r>
-                                      <w:rPr>
-                                        <w:color w:val="404040" w:themeColor="text1" w:themeTint="BF"/>
-                                        <w:sz w:val="36"/>
-                                        <w:szCs w:val="36"/>
-                                      </w:rPr>
-                                      <w:t>Sirich</w:t>
-                                    </w:r>
-                                    <w:proofErr w:type="spellEnd"/>
-                                    <w:r>
-                                      <w:rPr>
-                                        <w:color w:val="404040" w:themeColor="text1" w:themeTint="BF"/>
-                                        <w:sz w:val="36"/>
-                                        <w:szCs w:val="36"/>
-                                      </w:rPr>
-                                      <w:t xml:space="preserve"> </w:t>
+                                      <w:t xml:space="preserve">: Patrick Sirich </w:t>
                                     </w:r>
                                     <w:r>
                                       <w:rPr>
@@ -3918,7 +3900,7 @@
               </mc:Choice>
               <mc:Fallback>
                 <w:pict>
-                  <v:shape id="Tekstfelt 1" o:spid="_x0000_s1056" type="#_x0000_t202" style="position:absolute;margin-left:257.2pt;margin-top:138pt;width:302.6pt;height:84.2pt;z-index:251660288;visibility:visible;mso-wrap-style:square;mso-width-percent:0;mso-height-percent:0;mso-wrap-distance-left:9pt;mso-wrap-distance-top:0;mso-wrap-distance-right:9pt;mso-wrap-distance-bottom:0;mso-position-horizontal:absolute;mso-position-horizontal-relative:page;mso-position-vertical:absolute;mso-position-vertical-relative:page;mso-width-percent:0;mso-height-percent:0;mso-width-relative:page;mso-height-relative:margin;v-text-anchor:top" o:gfxdata="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" filled="f" stroked="f" strokeweight=".5pt">
+                  <v:shape w14:anchorId="263AA4F2" id="Tekstfelt 1" o:spid="_x0000_s1056" type="#_x0000_t202" style="position:absolute;margin-left:257.2pt;margin-top:138pt;width:302.6pt;height:84.2pt;z-index:251660288;visibility:visible;mso-wrap-style:square;mso-width-percent:0;mso-height-percent:0;mso-wrap-distance-left:9pt;mso-wrap-distance-top:0;mso-wrap-distance-right:9pt;mso-wrap-distance-bottom:0;mso-position-horizontal:absolute;mso-position-horizontal-relative:page;mso-position-vertical:absolute;mso-position-vertical-relative:page;mso-width-percent:0;mso-height-percent:0;mso-width-relative:page;mso-height-relative:margin;v-text-anchor:top" o:gfxdata="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" filled="f" stroked="f" strokeweight=".5pt">
                     <v:textbox style="mso-fit-shape-to-text:t" inset="0,0,0,0">
                       <w:txbxContent>
                         <w:p>
@@ -3996,25 +3978,7 @@
                                   <w:sz w:val="36"/>
                                   <w:szCs w:val="36"/>
                                 </w:rPr>
-                                <w:t xml:space="preserve">: Patrick </w:t>
-                              </w:r>
-                              <w:proofErr w:type="spellStart"/>
-                              <w:r>
-                                <w:rPr>
-                                  <w:color w:val="404040" w:themeColor="text1" w:themeTint="BF"/>
-                                  <w:sz w:val="36"/>
-                                  <w:szCs w:val="36"/>
-                                </w:rPr>
-                                <w:t>Sirich</w:t>
-                              </w:r>
-                              <w:proofErr w:type="spellEnd"/>
-                              <w:r>
-                                <w:rPr>
-                                  <w:color w:val="404040" w:themeColor="text1" w:themeTint="BF"/>
-                                  <w:sz w:val="36"/>
-                                  <w:szCs w:val="36"/>
-                                </w:rPr>
-                                <w:t xml:space="preserve"> </w:t>
+                                <w:t xml:space="preserve">: Patrick Sirich </w:t>
                               </w:r>
                               <w:r>
                                 <w:rPr>
@@ -4768,15 +4732,15 @@
     <w:p/>
     <w:p/>
     <w:p/>
-    <w:p/>
-    <w:p/>
-    <w:p/>
-    <w:p/>
     <w:p>
       <w:pPr>
         <w:pStyle w:val="Overskrift1"/>
       </w:pPr>
       <w:bookmarkStart w:id="2" w:name="_Toc10379833"/>
+      <w:r>
+        <w:lastRenderedPageBreak/>
+        <w:br/>
+      </w:r>
       <w:r>
         <w:t>Structure of the code</w:t>
       </w:r>
@@ -4785,8 +4749,11 @@
     <w:p/>
     <w:p>
       <w:r>
+        <w:rPr>
+          <w:noProof/>
+        </w:rPr>
         <w:drawing>
-          <wp:anchor distT="0" distB="0" distL="114300" distR="114300" simplePos="0" relativeHeight="251662336" behindDoc="0" locked="0" layoutInCell="1" allowOverlap="1" wp14:anchorId="7368087A">
+          <wp:anchor distT="0" distB="0" distL="114300" distR="114300" simplePos="0" relativeHeight="251662336" behindDoc="0" locked="0" layoutInCell="1" allowOverlap="1" wp14:anchorId="6F8560C5" wp14:editId="6ADE48FE">
             <wp:simplePos x="0" y="0"/>
             <wp:positionH relativeFrom="column">
               <wp:posOffset>0</wp:posOffset>
@@ -4850,12 +4817,37 @@
         </w:drawing>
       </w:r>
       <w:r>
-        <w:t xml:space="preserve">We created a package ‘SpaceX’ where all of the classes and interfaces we use throughout the game is placed. The classes outside of this package are part of the game engine that we created during class. We created our classes by standards of the OOP, meaning that our Enemy, Ship etc. contains fields that we use when we make the objects. </w:t>
+        <w:t xml:space="preserve">We created a package ‘SpaceX’ where all of the classes and interfaces we use throughout the game is placed. The classes outside of this package are part of the game engine that we created during class. We created our classes by standards of the OOP, meaning that our Enemy, Ship etc. </w:t>
+      </w:r>
+      <w:r>
+        <w:t xml:space="preserve">are in separate files containing fields and are created using our </w:t>
+      </w:r>
+      <w:proofErr w:type="spellStart"/>
+      <w:r>
+        <w:t>GameEngine</w:t>
+      </w:r>
+      <w:proofErr w:type="spellEnd"/>
+      <w:r>
+        <w:t xml:space="preserve"> </w:t>
+      </w:r>
+      <w:proofErr w:type="spellStart"/>
+      <w:r>
+        <w:t>drawbitmap</w:t>
+      </w:r>
+      <w:proofErr w:type="spellEnd"/>
+      <w:r>
+        <w:t xml:space="preserve"> method.</w:t>
       </w:r>
     </w:p>
     <w:p>
       <w:r>
-        <w:t xml:space="preserve">In our assets folder we have all of the </w:t>
+        <w:t xml:space="preserve">In our assets folder we have </w:t>
+      </w:r>
+      <w:r>
+        <w:t>all</w:t>
+      </w:r>
+      <w:r>
+        <w:t xml:space="preserve"> the </w:t>
       </w:r>
       <w:r>
         <w:t>pictures that are displayed in the game. This is also where the sound effects and music is found.</w:t>
@@ -4877,48 +4869,19 @@
         <w:pStyle w:val="Overskrift1"/>
       </w:pPr>
     </w:p>
+    <w:p/>
     <w:p>
       <w:pPr>
         <w:pStyle w:val="Overskrift1"/>
       </w:pPr>
+      <w:bookmarkStart w:id="3" w:name="_Toc10379834"/>
     </w:p>
     <w:p>
       <w:pPr>
         <w:pStyle w:val="Overskrift1"/>
       </w:pPr>
-    </w:p>
-    <w:p>
-      <w:pPr>
-        <w:pStyle w:val="Overskrift1"/>
-      </w:pPr>
-    </w:p>
-    <w:p>
-      <w:pPr>
-        <w:pStyle w:val="Overskrift1"/>
-      </w:pPr>
-    </w:p>
-    <w:p>
-      <w:pPr>
-        <w:pStyle w:val="Overskrift1"/>
-      </w:pPr>
-    </w:p>
-    <w:p>
-      <w:pPr>
-        <w:pStyle w:val="Overskrift1"/>
-      </w:pPr>
-    </w:p>
-    <w:p/>
-    <w:p/>
-    <w:p>
-      <w:pPr>
-        <w:pStyle w:val="Overskrift1"/>
-      </w:pPr>
-    </w:p>
-    <w:p>
-      <w:pPr>
-        <w:pStyle w:val="Overskrift1"/>
-      </w:pPr>
-      <w:bookmarkStart w:id="3" w:name="_Toc10379834"/>
+      <w:bookmarkStart w:id="4" w:name="_GoBack"/>
+      <w:bookmarkEnd w:id="4"/>
       <w:r>
         <w:t>Challenge</w:t>
       </w:r>
@@ -4945,7 +4908,6 @@
     </w:p>
     <w:p>
       <w:r>
-        <w:lastRenderedPageBreak/>
         <w:t xml:space="preserve">During the course of the development </w:t>
       </w:r>
       <w:r>
@@ -4981,8 +4943,9 @@
         <w:rPr>
           <w:noProof/>
         </w:rPr>
+        <w:lastRenderedPageBreak/>
         <w:drawing>
-          <wp:inline distT="0" distB="0" distL="0" distR="0" wp14:anchorId="2ACFB78E" wp14:editId="26DECAD6">
+          <wp:inline distT="0" distB="0" distL="0" distR="0" wp14:anchorId="6CA339F9" wp14:editId="4CF3EF7B">
             <wp:extent cx="5731510" cy="1362710"/>
             <wp:effectExtent l="0" t="0" r="2540" b="8890"/>
             <wp:docPr id="11" name="Billede 11"/>
@@ -5055,7 +5018,7 @@
       <w:pPr>
         <w:pStyle w:val="Overskrift1"/>
       </w:pPr>
-      <w:bookmarkStart w:id="4" w:name="_Toc10379835"/>
+      <w:bookmarkStart w:id="5" w:name="_Toc10379835"/>
       <w:r>
         <w:t>I</w:t>
       </w:r>
@@ -5065,7 +5028,7 @@
       <w:r>
         <w:t>s and future implementations</w:t>
       </w:r>
-      <w:bookmarkEnd w:id="4"/>
+      <w:bookmarkEnd w:id="5"/>
     </w:p>
     <w:p/>
     <w:p>
@@ -5073,10 +5036,7 @@
         <w:pStyle w:val="Undertitel"/>
       </w:pPr>
       <w:r>
-        <w:t>Barrier &amp; enemy projectile</w:t>
-      </w:r>
-      <w:r>
-        <w:t>:</w:t>
+        <w:t>Barrier &amp; enemy projectile:</w:t>
       </w:r>
     </w:p>
     <w:p>
@@ -5090,15 +5050,11 @@
         <w:pStyle w:val="Undertitel"/>
       </w:pPr>
       <w:r>
-        <w:t>Shop</w:t>
-      </w:r>
-      <w:r>
-        <w:t>:</w:t>
+        <w:t>Shop:</w:t>
       </w:r>
     </w:p>
     <w:p>
       <w:r>
-        <w:lastRenderedPageBreak/>
         <w:t xml:space="preserve">In future development for this game, we would like to add a shop where you can spend your points on buying upgrades. </w:t>
       </w:r>
       <w:r>
@@ -5150,14 +5106,12 @@
         <w:pStyle w:val="Undertitel"/>
       </w:pPr>
       <w:r>
-        <w:t>Enemy types &amp; bonus points</w:t>
-      </w:r>
-      <w:r>
-        <w:t>:</w:t>
+        <w:t>Enemy types &amp; bonus points:</w:t>
       </w:r>
     </w:p>
     <w:p>
       <w:r>
+        <w:lastRenderedPageBreak/>
         <w:t xml:space="preserve">As the game progresses and the levels increase, we want to implement different types of enemies with both different hitboxes and attack-types. These new enemies would also give a different amount of points once killed and some of them may even drop objects that will award you random upgrades once destroyed. The new enemies would require more hits and move faster, so you </w:t>
       </w:r>
       <w:proofErr w:type="gramStart"/>
@@ -5175,10 +5129,7 @@
         <w:pStyle w:val="Undertitel"/>
       </w:pPr>
       <w:r>
-        <w:t>Ship projectiles</w:t>
-      </w:r>
-      <w:r>
-        <w:t>:</w:t>
+        <w:t>Ship projectiles:</w:t>
       </w:r>
     </w:p>
     <w:p>
@@ -5191,11 +5142,11 @@
       <w:pPr>
         <w:pStyle w:val="Overskrift1"/>
       </w:pPr>
-      <w:bookmarkStart w:id="5" w:name="_Toc10379836"/>
+      <w:bookmarkStart w:id="6" w:name="_Toc10379836"/>
       <w:r>
         <w:t>Things we could have done better</w:t>
       </w:r>
-      <w:bookmarkEnd w:id="5"/>
+      <w:bookmarkEnd w:id="6"/>
     </w:p>
     <w:p/>
     <w:p>
@@ -5212,10 +5163,7 @@
     <w:p/>
     <w:p/>
     <w:p/>
-    <w:p>
-      <w:bookmarkStart w:id="6" w:name="_GoBack"/>
-      <w:bookmarkEnd w:id="6"/>
-    </w:p>
+    <w:p/>
     <w:sectPr>
       <w:footerReference w:type="even" r:id="rId11"/>
       <w:footerReference w:type="default" r:id="rId12"/>
@@ -5268,6 +5216,11 @@
         <w:docPartUnique/>
       </w:docPartObj>
     </w:sdtPr>
+    <w:sdtEndPr>
+      <w:rPr>
+        <w:rStyle w:val="Sidetal"/>
+      </w:rPr>
+    </w:sdtEndPr>
     <w:sdtContent>
       <w:p>
         <w:pPr>
@@ -5320,6 +5273,11 @@
         <w:docPartUnique/>
       </w:docPartObj>
     </w:sdtPr>
+    <w:sdtEndPr>
+      <w:rPr>
+        <w:rStyle w:val="Sidetal"/>
+      </w:rPr>
+    </w:sdtEndPr>
     <w:sdtContent>
       <w:p>
         <w:pPr>
@@ -6087,7 +6045,7 @@
       </w:pPr>
     </w:pPrDefault>
   </w:docDefaults>
-  <w:latentStyles w:defLockedState="0" w:defUIPriority="99" w:defSemiHidden="0" w:defUnhideWhenUsed="0" w:defQFormat="0" w:count="375">
+  <w:latentStyles w:defLockedState="0" w:defUIPriority="99" w:defSemiHidden="0" w:defUnhideWhenUsed="0" w:defQFormat="0" w:count="376">
     <w:lsdException w:name="Normal" w:uiPriority="0" w:qFormat="1"/>
     <w:lsdException w:name="heading 1" w:uiPriority="9" w:qFormat="1"/>
     <w:lsdException w:name="heading 2" w:semiHidden="1" w:uiPriority="9" w:unhideWhenUsed="1" w:qFormat="1"/>
@@ -6193,7 +6151,6 @@
     <w:lsdException w:name="HTML Sample" w:semiHidden="1" w:unhideWhenUsed="1"/>
     <w:lsdException w:name="HTML Typewriter" w:semiHidden="1" w:unhideWhenUsed="1"/>
     <w:lsdException w:name="HTML Variable" w:semiHidden="1" w:unhideWhenUsed="1"/>
-    <w:lsdException w:name="Normal Table" w:semiHidden="1" w:unhideWhenUsed="1"/>
     <w:lsdException w:name="annotation subject" w:semiHidden="1" w:unhideWhenUsed="1"/>
     <w:lsdException w:name="No List" w:semiHidden="1" w:unhideWhenUsed="1"/>
     <w:lsdException w:name="Outline List 1" w:semiHidden="1" w:unhideWhenUsed="1"/>
@@ -6240,10 +6197,8 @@
     <w:lsdException w:name="Table Subtle 2" w:semiHidden="1" w:unhideWhenUsed="1"/>
     <w:lsdException w:name="Table Web 1" w:semiHidden="1" w:unhideWhenUsed="1"/>
     <w:lsdException w:name="Table Web 2" w:semiHidden="1" w:unhideWhenUsed="1"/>
-    <w:lsdException w:name="Table Web 3" w:semiHidden="1" w:unhideWhenUsed="1"/>
     <w:lsdException w:name="Balloon Text" w:semiHidden="1" w:unhideWhenUsed="1"/>
     <w:lsdException w:name="Table Grid" w:uiPriority="39"/>
-    <w:lsdException w:name="Table Theme" w:semiHidden="1" w:unhideWhenUsed="1"/>
     <w:lsdException w:name="Placeholder Text" w:semiHidden="1"/>
     <w:lsdException w:name="No Spacing" w:uiPriority="1" w:qFormat="1"/>
     <w:lsdException w:name="Light Shading" w:uiPriority="60"/>
@@ -6463,6 +6418,7 @@
     <w:lsdException w:name="Smart Hyperlink" w:semiHidden="1" w:unhideWhenUsed="1"/>
     <w:lsdException w:name="Hashtag" w:semiHidden="1" w:unhideWhenUsed="1"/>
     <w:lsdException w:name="Unresolved Mention" w:semiHidden="1" w:unhideWhenUsed="1"/>
+    <w:lsdException w:name="Smart Link" w:semiHidden="1" w:unhideWhenUsed="1"/>
   </w:latentStyles>
   <w:style w:type="paragraph" w:default="1" w:styleId="Normal">
     <w:name w:val="Normal"/>
@@ -6986,7 +6942,7 @@
 </file>
 
 <file path=customXml/itemProps2.xml><?xml version="1.0" encoding="utf-8"?>
-<ds:datastoreItem xmlns:ds="http://schemas.openxmlformats.org/officeDocument/2006/customXml" ds:itemID="{78FF3884-DC1E-8748-9102-0CE09A9ED5C8}">
+<ds:datastoreItem xmlns:ds="http://schemas.openxmlformats.org/officeDocument/2006/customXml" ds:itemID="{AC15064B-7DF8-4991-8BB6-F755B9F242C6}">
   <ds:schemaRefs>
     <ds:schemaRef ds:uri="http://schemas.openxmlformats.org/officeDocument/2006/bibliography"/>
   </ds:schemaRefs>

--- a/Android Game/Patrick/SpaceX rapport.docx
+++ b/Android Game/Patrick/SpaceX rapport.docx
@@ -4057,8 +4057,6 @@
             <w:rPr>
               <w:rFonts w:eastAsiaTheme="minorEastAsia"/>
               <w:noProof/>
-              <w:sz w:val="24"/>
-              <w:szCs w:val="24"/>
               <w:lang w:val="da-DK" w:eastAsia="da-DK"/>
             </w:rPr>
           </w:pPr>
@@ -4071,7 +4069,7 @@
           <w:r>
             <w:fldChar w:fldCharType="separate"/>
           </w:r>
-          <w:hyperlink w:anchor="_Toc10379831" w:history="1">
+          <w:hyperlink w:anchor="_Toc10452350" w:history="1">
             <w:r>
               <w:rPr>
                 <w:rStyle w:val="Hyperlink"/>
@@ -4098,7 +4096,7 @@
                 <w:noProof/>
                 <w:webHidden/>
               </w:rPr>
-              <w:instrText xml:space="preserve"> PAGEREF _Toc10379831 \h </w:instrText>
+              <w:instrText xml:space="preserve"> PAGEREF _Toc10452350 \h </w:instrText>
             </w:r>
             <w:r>
               <w:rPr>
@@ -4138,12 +4136,10 @@
             <w:rPr>
               <w:rFonts w:eastAsiaTheme="minorEastAsia"/>
               <w:noProof/>
-              <w:sz w:val="24"/>
-              <w:szCs w:val="24"/>
               <w:lang w:val="da-DK" w:eastAsia="da-DK"/>
             </w:rPr>
           </w:pPr>
-          <w:hyperlink w:anchor="_Toc10379832" w:history="1">
+          <w:hyperlink w:anchor="_Toc10452351" w:history="1">
             <w:r>
               <w:rPr>
                 <w:rStyle w:val="Hyperlink"/>
@@ -4170,7 +4166,7 @@
                 <w:noProof/>
                 <w:webHidden/>
               </w:rPr>
-              <w:instrText xml:space="preserve"> PAGEREF _Toc10379832 \h </w:instrText>
+              <w:instrText xml:space="preserve"> PAGEREF _Toc10452351 \h </w:instrText>
             </w:r>
             <w:r>
               <w:rPr>
@@ -4210,12 +4206,10 @@
             <w:rPr>
               <w:rFonts w:eastAsiaTheme="minorEastAsia"/>
               <w:noProof/>
-              <w:sz w:val="24"/>
-              <w:szCs w:val="24"/>
               <w:lang w:val="da-DK" w:eastAsia="da-DK"/>
             </w:rPr>
           </w:pPr>
-          <w:hyperlink w:anchor="_Toc10379833" w:history="1">
+          <w:hyperlink w:anchor="_Toc10452352" w:history="1">
             <w:r>
               <w:rPr>
                 <w:rStyle w:val="Hyperlink"/>
@@ -4242,7 +4236,7 @@
                 <w:noProof/>
                 <w:webHidden/>
               </w:rPr>
-              <w:instrText xml:space="preserve"> PAGEREF _Toc10379833 \h </w:instrText>
+              <w:instrText xml:space="preserve"> PAGEREF _Toc10452352 \h </w:instrText>
             </w:r>
             <w:r>
               <w:rPr>
@@ -4282,12 +4276,10 @@
             <w:rPr>
               <w:rFonts w:eastAsiaTheme="minorEastAsia"/>
               <w:noProof/>
-              <w:sz w:val="24"/>
-              <w:szCs w:val="24"/>
               <w:lang w:val="da-DK" w:eastAsia="da-DK"/>
             </w:rPr>
           </w:pPr>
-          <w:hyperlink w:anchor="_Toc10379834" w:history="1">
+          <w:hyperlink w:anchor="_Toc10452353" w:history="1">
             <w:r>
               <w:rPr>
                 <w:rStyle w:val="Hyperlink"/>
@@ -4314,7 +4306,7 @@
                 <w:noProof/>
                 <w:webHidden/>
               </w:rPr>
-              <w:instrText xml:space="preserve"> PAGEREF _Toc10379834 \h </w:instrText>
+              <w:instrText xml:space="preserve"> PAGEREF _Toc10452353 \h </w:instrText>
             </w:r>
             <w:r>
               <w:rPr>
@@ -4354,12 +4346,10 @@
             <w:rPr>
               <w:rFonts w:eastAsiaTheme="minorEastAsia"/>
               <w:noProof/>
-              <w:sz w:val="24"/>
-              <w:szCs w:val="24"/>
               <w:lang w:val="da-DK" w:eastAsia="da-DK"/>
             </w:rPr>
           </w:pPr>
-          <w:hyperlink w:anchor="_Toc10379835" w:history="1">
+          <w:hyperlink w:anchor="_Toc10452354" w:history="1">
             <w:r>
               <w:rPr>
                 <w:rStyle w:val="Hyperlink"/>
@@ -4386,7 +4376,7 @@
                 <w:noProof/>
                 <w:webHidden/>
               </w:rPr>
-              <w:instrText xml:space="preserve"> PAGEREF _Toc10379835 \h </w:instrText>
+              <w:instrText xml:space="preserve"> PAGEREF _Toc10452354 \h </w:instrText>
             </w:r>
             <w:r>
               <w:rPr>
@@ -4426,12 +4416,10 @@
             <w:rPr>
               <w:rFonts w:eastAsiaTheme="minorEastAsia"/>
               <w:noProof/>
-              <w:sz w:val="24"/>
-              <w:szCs w:val="24"/>
               <w:lang w:val="da-DK" w:eastAsia="da-DK"/>
             </w:rPr>
           </w:pPr>
-          <w:hyperlink w:anchor="_Toc10379836" w:history="1">
+          <w:hyperlink w:anchor="_Toc10452355" w:history="1">
             <w:r>
               <w:rPr>
                 <w:rStyle w:val="Hyperlink"/>
@@ -4458,7 +4446,7 @@
                 <w:noProof/>
                 <w:webHidden/>
               </w:rPr>
-              <w:instrText xml:space="preserve"> PAGEREF _Toc10379836 \h </w:instrText>
+              <w:instrText xml:space="preserve"> PAGEREF _Toc10452355 \h </w:instrText>
             </w:r>
             <w:r>
               <w:rPr>
@@ -4511,7 +4499,7 @@
       <w:pPr>
         <w:pStyle w:val="Overskrift1"/>
       </w:pPr>
-      <w:bookmarkStart w:id="0" w:name="_Toc10379831"/>
+      <w:bookmarkStart w:id="0" w:name="_Toc10452350"/>
       <w:r>
         <w:lastRenderedPageBreak/>
         <w:t>Introduction to the game</w:t>
@@ -4538,7 +4526,19 @@
       </w:r>
       <w:proofErr w:type="gramEnd"/>
       <w:r>
-        <w:t xml:space="preserve"> fixed horizontally and vertically and moves together at all times making player placement fairly predictable. The aim of the game is to eliminate all enemy aliens without dying, </w:t>
+        <w:t xml:space="preserve"> </w:t>
+      </w:r>
+      <w:r>
+        <w:t>moving together</w:t>
+      </w:r>
+      <w:r>
+        <w:t xml:space="preserve"> horizontally and vertically</w:t>
+      </w:r>
+      <w:r>
+        <w:t xml:space="preserve">, </w:t>
+      </w:r>
+      <w:r>
+        <w:t xml:space="preserve">making player placement fairly predictable. The aim of the game is to eliminate all enemy aliens without dying, </w:t>
       </w:r>
       <w:r>
         <w:t xml:space="preserve">the enemy aliens will also shoot at the player ship as it advances and </w:t>
@@ -4567,7 +4567,7 @@
       <w:pPr>
         <w:pStyle w:val="Overskrift1"/>
       </w:pPr>
-      <w:bookmarkStart w:id="1" w:name="_Toc10379832"/>
+      <w:bookmarkStart w:id="1" w:name="_Toc10452351"/>
       <w:r>
         <w:t>Structure of the game</w:t>
       </w:r>
@@ -4736,11 +4736,11 @@
       <w:pPr>
         <w:pStyle w:val="Overskrift1"/>
       </w:pPr>
-      <w:bookmarkStart w:id="2" w:name="_Toc10379833"/>
       <w:r>
         <w:lastRenderedPageBreak/>
         <w:br/>
       </w:r>
+      <w:bookmarkStart w:id="2" w:name="_Toc10452352"/>
       <w:r>
         <w:t>Structure of the code</w:t>
       </w:r>
@@ -4820,11 +4820,20 @@
         <w:t xml:space="preserve">We created a package ‘SpaceX’ where all of the classes and interfaces we use throughout the game is placed. The classes outside of this package are part of the game engine that we created during class. We created our classes by standards of the OOP, meaning that our Enemy, Ship etc. </w:t>
       </w:r>
       <w:r>
-        <w:t xml:space="preserve">are in separate files containing fields and are created using our </w:t>
+        <w:t xml:space="preserve">are in separate files containing fields and are </w:t>
+      </w:r>
+      <w:r>
+        <w:t>rendered</w:t>
+      </w:r>
+      <w:r>
+        <w:t xml:space="preserve"> using our </w:t>
       </w:r>
       <w:proofErr w:type="spellStart"/>
       <w:r>
         <w:t>GameEngine</w:t>
+      </w:r>
+      <w:r>
+        <w:t>s</w:t>
       </w:r>
       <w:proofErr w:type="spellEnd"/>
       <w:r>
@@ -4874,14 +4883,12 @@
       <w:pPr>
         <w:pStyle w:val="Overskrift1"/>
       </w:pPr>
-      <w:bookmarkStart w:id="3" w:name="_Toc10379834"/>
     </w:p>
     <w:p>
       <w:pPr>
         <w:pStyle w:val="Overskrift1"/>
       </w:pPr>
-      <w:bookmarkStart w:id="4" w:name="_GoBack"/>
-      <w:bookmarkEnd w:id="4"/>
+      <w:bookmarkStart w:id="3" w:name="_Toc10452353"/>
       <w:r>
         <w:t>Challenge</w:t>
       </w:r>
@@ -4935,7 +4942,25 @@
     </w:p>
     <w:p>
       <w:r>
-        <w:t xml:space="preserve">We had some challenges with our shooting function and specifically that it would only shoot once and then disappear from the screen. We solved this by resetting the projectile rather than creating a new projectile every time we wanted to shoot. We however also encountered an issue where the projectile would follow the ship on the x-axis after being shot. We solved this by changing the projectile x-axis to the ship x-axis in the update method at the point of shooting meaning that the x-axis for the projectile would remain at a fixed x value at the correct ship position. </w:t>
+        <w:t>We had some challenges with our shooting function and specifically that it would only shoot once and then disappear from the screen. We solved this by resetting the projectile rather than creating a new projectile every time we wanted to shoot. We however also encountered an issue where the projectile would follow the ship on the x-axis after being shot. We solved this by changing the projectile x-axis to the ship</w:t>
+      </w:r>
+      <w:r>
+        <w:t>s</w:t>
+      </w:r>
+      <w:r>
+        <w:t xml:space="preserve"> x-axis in the update method at the point of shooting</w:t>
+      </w:r>
+      <w:r>
+        <w:t>,</w:t>
+      </w:r>
+      <w:r>
+        <w:t xml:space="preserve"> meaning that the x-axis for the projectile would remain at a fixed x valu</w:t>
+      </w:r>
+      <w:r>
+        <w:t>e, after being shot from the ships position</w:t>
+      </w:r>
+      <w:r>
+        <w:t xml:space="preserve">. </w:t>
       </w:r>
     </w:p>
     <w:p>
@@ -5018,7 +5043,7 @@
       <w:pPr>
         <w:pStyle w:val="Overskrift1"/>
       </w:pPr>
-      <w:bookmarkStart w:id="5" w:name="_Toc10379835"/>
+      <w:bookmarkStart w:id="4" w:name="_Toc10452354"/>
       <w:r>
         <w:t>I</w:t>
       </w:r>
@@ -5028,7 +5053,7 @@
       <w:r>
         <w:t>s and future implementations</w:t>
       </w:r>
-      <w:bookmarkEnd w:id="5"/>
+      <w:bookmarkEnd w:id="4"/>
     </w:p>
     <w:p/>
     <w:p>
@@ -5102,16 +5127,20 @@
     </w:p>
     <w:p/>
     <w:p>
-      <w:pPr>
-        <w:pStyle w:val="Undertitel"/>
-      </w:pPr>
-      <w:r>
-        <w:t>Enemy types &amp; bonus points:</w:t>
-      </w:r>
+      <w:bookmarkStart w:id="5" w:name="_GoBack"/>
+      <w:bookmarkEnd w:id="5"/>
     </w:p>
     <w:p>
+      <w:pPr>
+        <w:pStyle w:val="Undertitel"/>
+      </w:pPr>
       <w:r>
         <w:lastRenderedPageBreak/>
+        <w:t>Enemy types &amp; bonus points:</w:t>
+      </w:r>
+    </w:p>
+    <w:p>
+      <w:r>
         <w:t xml:space="preserve">As the game progresses and the levels increase, we want to implement different types of enemies with both different hitboxes and attack-types. These new enemies would also give a different amount of points once killed and some of them may even drop objects that will award you random upgrades once destroyed. The new enemies would require more hits and move faster, so you </w:t>
       </w:r>
       <w:proofErr w:type="gramStart"/>
@@ -5142,7 +5171,7 @@
       <w:pPr>
         <w:pStyle w:val="Overskrift1"/>
       </w:pPr>
-      <w:bookmarkStart w:id="6" w:name="_Toc10379836"/>
+      <w:bookmarkStart w:id="6" w:name="_Toc10452355"/>
       <w:r>
         <w:t>Things we could have done better</w:t>
       </w:r>
@@ -6151,6 +6180,7 @@
     <w:lsdException w:name="HTML Sample" w:semiHidden="1" w:unhideWhenUsed="1"/>
     <w:lsdException w:name="HTML Typewriter" w:semiHidden="1" w:unhideWhenUsed="1"/>
     <w:lsdException w:name="HTML Variable" w:semiHidden="1" w:unhideWhenUsed="1"/>
+    <w:lsdException w:name="Normal Table" w:semiHidden="1" w:unhideWhenUsed="1"/>
     <w:lsdException w:name="annotation subject" w:semiHidden="1" w:unhideWhenUsed="1"/>
     <w:lsdException w:name="No List" w:semiHidden="1" w:unhideWhenUsed="1"/>
     <w:lsdException w:name="Outline List 1" w:semiHidden="1" w:unhideWhenUsed="1"/>
@@ -6197,8 +6227,10 @@
     <w:lsdException w:name="Table Subtle 2" w:semiHidden="1" w:unhideWhenUsed="1"/>
     <w:lsdException w:name="Table Web 1" w:semiHidden="1" w:unhideWhenUsed="1"/>
     <w:lsdException w:name="Table Web 2" w:semiHidden="1" w:unhideWhenUsed="1"/>
+    <w:lsdException w:name="Table Web 3" w:semiHidden="1" w:unhideWhenUsed="1"/>
     <w:lsdException w:name="Balloon Text" w:semiHidden="1" w:unhideWhenUsed="1"/>
     <w:lsdException w:name="Table Grid" w:uiPriority="39"/>
+    <w:lsdException w:name="Table Theme" w:semiHidden="1" w:unhideWhenUsed="1"/>
     <w:lsdException w:name="Placeholder Text" w:semiHidden="1"/>
     <w:lsdException w:name="No Spacing" w:uiPriority="1" w:qFormat="1"/>
     <w:lsdException w:name="Light Shading" w:uiPriority="60"/>
@@ -6942,7 +6974,7 @@
 </file>
 
 <file path=customXml/itemProps2.xml><?xml version="1.0" encoding="utf-8"?>
-<ds:datastoreItem xmlns:ds="http://schemas.openxmlformats.org/officeDocument/2006/customXml" ds:itemID="{AC15064B-7DF8-4991-8BB6-F755B9F242C6}">
+<ds:datastoreItem xmlns:ds="http://schemas.openxmlformats.org/officeDocument/2006/customXml" ds:itemID="{4EC3B6C5-3F64-4582-AB05-5CD78FE884D4}">
   <ds:schemaRefs>
     <ds:schemaRef ds:uri="http://schemas.openxmlformats.org/officeDocument/2006/bibliography"/>
   </ds:schemaRefs>
